--- a/DOC/product/Server API Reference.docx
+++ b/DOC/product/Server API Reference.docx
@@ -16,9 +16,36 @@
     <w:p>
       <w:pPr>
         <w:pStyle w:val="Heading1"/>
+        <w:rPr>
+          <w:b/>
+        </w:rPr>
       </w:pPr>
       <w:r>
-        <w:t>Current</w:t>
+        <w:t>General</w:t>
+      </w:r>
+    </w:p>
+    <w:p>
+      <w:pPr>
+        <w:pStyle w:val="ListBullet"/>
+      </w:pPr>
+      <w:r>
+        <w:t>Property names are case insensitive, i.e. createDate is the same as CreateDate.</w:t>
+      </w:r>
+    </w:p>
+    <w:p>
+      <w:pPr>
+        <w:pStyle w:val="ListBullet"/>
+      </w:pPr>
+      <w:r>
+        <w:t>Sessions are stored on the server serialized and are deserialized lazily, if server needs them.</w:t>
+      </w:r>
+    </w:p>
+    <w:p>
+      <w:pPr>
+        <w:pStyle w:val="Heading1"/>
+      </w:pPr>
+      <w:r>
+        <w:t>Methods</w:t>
       </w:r>
     </w:p>
     <w:p>
@@ -35,7 +62,6 @@
     <w:p>
       <w:pPr>
         <w:pStyle w:val="Heading3"/>
-        <w:ind w:left="0" w:firstLine="0"/>
       </w:pPr>
       <w:r>
         <w:rPr>
@@ -98,6 +124,9 @@
               <w:pStyle w:val="TableHead"/>
             </w:pPr>
             <w:r>
+              <w:t xml:space="preserve">Response </w:t>
+            </w:r>
+            <w:r>
               <w:t>Headers</w:t>
             </w:r>
           </w:p>
@@ -126,31 +155,14 @@
             <w:vAlign w:val="center"/>
           </w:tcPr>
           <w:p>
-            <w:proofErr w:type="gramStart"/>
             <w:r>
               <w:rPr>
-                <w:rFonts w:ascii="Lucida Console" w:hAnsi="Lucida Console"/>
+                <w:rFonts w:ascii="Courier" w:hAnsi="Courier" w:cs="Courier"/>
+                <w:color w:val="3B2322"/>
                 <w:sz w:val="20"/>
               </w:rPr>
-              <w:t>application</w:t>
-            </w:r>
-            <w:proofErr w:type="gramEnd"/>
-            <w:r>
-              <w:rPr>
-                <w:rFonts w:ascii="Lucida Console" w:hAnsi="Lucida Console"/>
-                <w:sz w:val="20"/>
-              </w:rPr>
-              <w:t>/</w:t>
-            </w:r>
-            <w:proofErr w:type="spellStart"/>
-            <w:r>
-              <w:rPr>
-                <w:rFonts w:ascii="Lucida Console" w:hAnsi="Lucida Console"/>
-                <w:sz w:val="20"/>
-              </w:rPr>
-              <w:t>json</w:t>
-            </w:r>
-            <w:proofErr w:type="spellEnd"/>
+              <w:t>text/plain; charset=utf-8</w:t>
+            </w:r>
           </w:p>
         </w:tc>
       </w:tr>
@@ -184,11 +196,9 @@
               <w:pStyle w:val="TableCellCode"/>
               <w:ind w:left="450"/>
             </w:pPr>
-            <w:proofErr w:type="gramStart"/>
             <w:r>
               <w:t xml:space="preserve">{   </w:t>
             </w:r>
-            <w:proofErr w:type="gramEnd"/>
           </w:p>
           <w:p>
             <w:pPr>
@@ -196,34 +206,34 @@
               <w:ind w:left="450"/>
             </w:pPr>
             <w:r>
-              <w:t xml:space="preserve">   "</w:t>
-            </w:r>
-            <w:proofErr w:type="spellStart"/>
-            <w:proofErr w:type="gramStart"/>
-            <w:r>
-              <w:t>sid</w:t>
-            </w:r>
-            <w:proofErr w:type="spellEnd"/>
-            <w:proofErr w:type="gramEnd"/>
-            <w:r>
-              <w:t xml:space="preserve">": </w:t>
+              <w:t xml:space="preserve">   "sid": </w:t>
             </w:r>
             <w:r>
               <w:rPr>
                 <w:rStyle w:val="Emphasis"/>
                 <w:sz w:val="18"/>
               </w:rPr>
-              <w:t>session-</w:t>
-            </w:r>
-            <w:proofErr w:type="spellStart"/>
+              <w:t>session-id::String</w:t>
+            </w:r>
+            <w:r>
+              <w:t>,</w:t>
+            </w:r>
+          </w:p>
+          <w:p>
+            <w:pPr>
+              <w:pStyle w:val="TableCellCode"/>
+              <w:ind w:left="450"/>
+            </w:pPr>
+            <w:r>
+              <w:t xml:space="preserve">   "name": </w:t>
+            </w:r>
             <w:r>
               <w:rPr>
                 <w:rStyle w:val="Emphasis"/>
                 <w:sz w:val="18"/>
               </w:rPr>
-              <w:t>id::String</w:t>
-            </w:r>
-            <w:proofErr w:type="spellEnd"/>
+              <w:t>event-name::String</w:t>
+            </w:r>
             <w:r>
               <w:t>,</w:t>
             </w:r>
@@ -234,32 +244,34 @@
               <w:ind w:left="450"/>
             </w:pPr>
             <w:r>
-              <w:t xml:space="preserve">   "</w:t>
-            </w:r>
-            <w:proofErr w:type="gramStart"/>
-            <w:r>
-              <w:t>name</w:t>
-            </w:r>
-            <w:proofErr w:type="gramEnd"/>
-            <w:r>
-              <w:t xml:space="preserve">": </w:t>
+              <w:t xml:space="preserve">   "value": </w:t>
             </w:r>
             <w:r>
               <w:rPr>
                 <w:rStyle w:val="Emphasis"/>
                 <w:sz w:val="18"/>
               </w:rPr>
-              <w:t>event-</w:t>
-            </w:r>
-            <w:proofErr w:type="spellStart"/>
+              <w:t>event-value::String</w:t>
+            </w:r>
+            <w:r>
+              <w:t>,</w:t>
+            </w:r>
+          </w:p>
+          <w:p>
+            <w:pPr>
+              <w:pStyle w:val="TableCellCode"/>
+              <w:ind w:left="450"/>
+            </w:pPr>
+            <w:r>
+              <w:t xml:space="preserve">   "createDate": </w:t>
+            </w:r>
             <w:r>
               <w:rPr>
                 <w:rStyle w:val="Emphasis"/>
                 <w:sz w:val="18"/>
               </w:rPr>
-              <w:t>name::String</w:t>
-            </w:r>
-            <w:proofErr w:type="spellEnd"/>
+              <w:t>event-create-date::Number ? NOW</w:t>
+            </w:r>
             <w:r>
               <w:t>,</w:t>
             </w:r>
@@ -270,119 +282,14 @@
               <w:ind w:left="450"/>
             </w:pPr>
             <w:r>
-              <w:t xml:space="preserve">   "</w:t>
-            </w:r>
-            <w:proofErr w:type="gramStart"/>
-            <w:r>
-              <w:t>value</w:t>
-            </w:r>
-            <w:proofErr w:type="gramEnd"/>
-            <w:r>
-              <w:t xml:space="preserve">": </w:t>
+              <w:t xml:space="preserve">   "parameters": </w:t>
             </w:r>
             <w:r>
               <w:rPr>
                 <w:rStyle w:val="Emphasis"/>
                 <w:sz w:val="18"/>
               </w:rPr>
-              <w:t>event-</w:t>
-            </w:r>
-            <w:proofErr w:type="spellStart"/>
-            <w:r>
-              <w:rPr>
-                <w:rStyle w:val="Emphasis"/>
-                <w:sz w:val="18"/>
-              </w:rPr>
-              <w:t>value::String</w:t>
-            </w:r>
-            <w:proofErr w:type="spellEnd"/>
-            <w:r>
-              <w:t>,</w:t>
-            </w:r>
-          </w:p>
-          <w:p>
-            <w:pPr>
-              <w:pStyle w:val="TableCellCode"/>
-              <w:ind w:left="450"/>
-            </w:pPr>
-            <w:r>
-              <w:t xml:space="preserve">   "</w:t>
-            </w:r>
-            <w:proofErr w:type="spellStart"/>
-            <w:proofErr w:type="gramStart"/>
-            <w:r>
-              <w:t>createDate</w:t>
-            </w:r>
-            <w:proofErr w:type="spellEnd"/>
-            <w:proofErr w:type="gramEnd"/>
-            <w:r>
-              <w:t xml:space="preserve">": </w:t>
-            </w:r>
-            <w:r>
-              <w:rPr>
-                <w:rStyle w:val="Emphasis"/>
-                <w:sz w:val="18"/>
-              </w:rPr>
-              <w:t>event-create-</w:t>
-            </w:r>
-            <w:proofErr w:type="spellStart"/>
-            <w:r>
-              <w:rPr>
-                <w:rStyle w:val="Emphasis"/>
-                <w:sz w:val="18"/>
-              </w:rPr>
-              <w:t>date::Number</w:t>
-            </w:r>
-            <w:proofErr w:type="spellEnd"/>
-            <w:r>
-              <w:rPr>
-                <w:rStyle w:val="Emphasis"/>
-                <w:sz w:val="18"/>
-              </w:rPr>
-              <w:t xml:space="preserve"> ? NOW</w:t>
-            </w:r>
-            <w:r>
-              <w:t>,</w:t>
-            </w:r>
-          </w:p>
-          <w:p>
-            <w:pPr>
-              <w:pStyle w:val="TableCellCode"/>
-              <w:ind w:left="450"/>
-            </w:pPr>
-            <w:r>
-              <w:t xml:space="preserve">   "</w:t>
-            </w:r>
-            <w:proofErr w:type="gramStart"/>
-            <w:r>
-              <w:t>parameters</w:t>
-            </w:r>
-            <w:proofErr w:type="gramEnd"/>
-            <w:r>
-              <w:t xml:space="preserve">": </w:t>
-            </w:r>
-            <w:r>
-              <w:rPr>
-                <w:rStyle w:val="Emphasis"/>
-                <w:sz w:val="18"/>
-              </w:rPr>
-              <w:t>event-</w:t>
-            </w:r>
-            <w:proofErr w:type="spellStart"/>
-            <w:r>
-              <w:rPr>
-                <w:rStyle w:val="Emphasis"/>
-                <w:sz w:val="18"/>
-              </w:rPr>
-              <w:t>parameters::Object</w:t>
-            </w:r>
-            <w:proofErr w:type="spellEnd"/>
-            <w:r>
-              <w:rPr>
-                <w:rStyle w:val="Emphasis"/>
-                <w:sz w:val="18"/>
-              </w:rPr>
-              <w:t xml:space="preserve"> ?</w:t>
+              <w:t>event-parameters::Object ?</w:t>
             </w:r>
             <w:r>
               <w:t xml:space="preserve"> </w:t>
@@ -413,13 +320,8 @@
             <w:pPr>
               <w:pStyle w:val="TableCellCode"/>
             </w:pPr>
-            <w:proofErr w:type="gramStart"/>
-            <w:r>
-              <w:t>session</w:t>
-            </w:r>
-            <w:proofErr w:type="gramEnd"/>
-            <w:r>
-              <w:t>-id</w:t>
+            <w:r>
+              <w:t>session-id</w:t>
             </w:r>
           </w:p>
         </w:tc>
@@ -451,13 +353,8 @@
             <w:pPr>
               <w:pStyle w:val="TableCellCode"/>
             </w:pPr>
-            <w:proofErr w:type="gramStart"/>
-            <w:r>
-              <w:t>event</w:t>
-            </w:r>
-            <w:proofErr w:type="gramEnd"/>
-            <w:r>
-              <w:t>-name</w:t>
+            <w:r>
+              <w:t>event-name</w:t>
             </w:r>
           </w:p>
         </w:tc>
@@ -489,13 +386,8 @@
             <w:pPr>
               <w:pStyle w:val="TableCellCode"/>
             </w:pPr>
-            <w:proofErr w:type="gramStart"/>
-            <w:r>
-              <w:t>event</w:t>
-            </w:r>
-            <w:proofErr w:type="gramEnd"/>
-            <w:r>
-              <w:t>-value</w:t>
+            <w:r>
+              <w:t>event-value</w:t>
             </w:r>
           </w:p>
         </w:tc>
@@ -522,13 +414,8 @@
             <w:pPr>
               <w:pStyle w:val="TableCellCode"/>
             </w:pPr>
-            <w:proofErr w:type="gramStart"/>
-            <w:r>
-              <w:t>event</w:t>
-            </w:r>
-            <w:proofErr w:type="gramEnd"/>
-            <w:r>
-              <w:t>-create-date</w:t>
+            <w:r>
+              <w:t>event-create-date</w:t>
             </w:r>
           </w:p>
         </w:tc>
@@ -560,13 +447,8 @@
             <w:pPr>
               <w:pStyle w:val="TableCellCode"/>
             </w:pPr>
-            <w:proofErr w:type="gramStart"/>
-            <w:r>
-              <w:t>event</w:t>
-            </w:r>
-            <w:proofErr w:type="gramEnd"/>
-            <w:r>
-              <w:t>-parameters</w:t>
+            <w:r>
+              <w:t>event-parameters</w:t>
             </w:r>
           </w:p>
         </w:tc>
@@ -584,6 +466,42 @@
             <w:r>
               <w:t>A map of event parameters. Optional.</w:t>
             </w:r>
+          </w:p>
+        </w:tc>
+      </w:tr>
+      <w:tr>
+        <w:tc>
+          <w:tcPr>
+            <w:tcW w:w="8856" w:type="dxa"/>
+            <w:gridSpan w:val="3"/>
+            <w:shd w:val="pct10" w:color="auto" w:fill="auto"/>
+            <w:vAlign w:val="center"/>
+          </w:tcPr>
+          <w:p>
+            <w:pPr>
+              <w:pStyle w:val="TableHead"/>
+            </w:pPr>
+            <w:r>
+              <w:t xml:space="preserve">Response </w:t>
+            </w:r>
+            <w:r>
+              <w:t>Headers</w:t>
+            </w:r>
+          </w:p>
+        </w:tc>
+      </w:tr>
+      <w:tr>
+        <w:tc>
+          <w:tcPr>
+            <w:tcW w:w="8856" w:type="dxa"/>
+            <w:gridSpan w:val="3"/>
+            <w:shd w:val="clear" w:color="auto" w:fill="auto"/>
+            <w:vAlign w:val="center"/>
+          </w:tcPr>
+          <w:p>
+            <w:pPr>
+              <w:pStyle w:val="TableHead"/>
+            </w:pPr>
           </w:p>
         </w:tc>
       </w:tr>
@@ -774,8 +692,8 @@
         <w:tblLook w:val="0000"/>
       </w:tblPr>
       <w:tblGrid>
-        <w:gridCol w:w="3514"/>
-        <w:gridCol w:w="5246"/>
+        <w:gridCol w:w="8635"/>
+        <w:gridCol w:w="125"/>
       </w:tblGrid>
       <w:tr>
         <w:trPr>
@@ -791,13 +709,18 @@
           <w:p>
             <w:pPr>
               <w:pStyle w:val="Heading3"/>
-              <w:ind w:left="0" w:firstLine="0"/>
               <w:rPr>
                 <w:rFonts w:ascii="Times" w:hAnsi="Times"/>
               </w:rPr>
             </w:pPr>
             <w:r>
-              <w:t>POST /session/{id}</w:t>
+              <w:t>GET</w:t>
+            </w:r>
+            <w:r>
+              <w:t xml:space="preserve"> /session/:</w:t>
+            </w:r>
+            <w:r>
+              <w:t>id</w:t>
             </w:r>
           </w:p>
         </w:tc>
@@ -815,7 +738,10 @@
           </w:tcPr>
           <w:p>
             <w:r>
-              <w:t>Create or update an existing user session.</w:t>
+              <w:t>Get session by ID</w:t>
+            </w:r>
+            <w:r>
+              <w:t>.</w:t>
             </w:r>
           </w:p>
           <w:tbl>
@@ -846,7 +772,7 @@
             <w:tr>
               <w:tc>
                 <w:tcPr>
-                  <w:tcW w:w="8856" w:type="dxa"/>
+                  <w:tcW w:w="8630" w:type="dxa"/>
                   <w:gridSpan w:val="3"/>
                   <w:shd w:val="pct5" w:color="auto" w:fill="auto"/>
                   <w:vAlign w:val="center"/>
@@ -864,7 +790,7 @@
             <w:tr>
               <w:tc>
                 <w:tcPr>
-                  <w:tcW w:w="2448" w:type="dxa"/>
+                  <w:tcW w:w="2397" w:type="dxa"/>
                   <w:vAlign w:val="center"/>
                 </w:tcPr>
                 <w:p>
@@ -879,43 +805,31 @@
               </w:tc>
               <w:tc>
                 <w:tcPr>
-                  <w:tcW w:w="6408" w:type="dxa"/>
+                  <w:tcW w:w="6233" w:type="dxa"/>
                   <w:gridSpan w:val="2"/>
                   <w:vAlign w:val="center"/>
                 </w:tcPr>
                 <w:p>
-                  <w:proofErr w:type="gramStart"/>
-                  <w:r>
+                  <w:pPr>
                     <w:rPr>
-                      <w:rFonts w:ascii="Lucida Console" w:hAnsi="Lucida Console"/>
                       <w:sz w:val="20"/>
                     </w:rPr>
-                    <w:t>application</w:t>
-                  </w:r>
-                  <w:proofErr w:type="gramEnd"/>
+                  </w:pPr>
                   <w:r>
                     <w:rPr>
-                      <w:rFonts w:ascii="Lucida Console" w:hAnsi="Lucida Console"/>
+                      <w:rFonts w:ascii="Courier" w:hAnsi="Courier" w:cs="Courier"/>
+                      <w:color w:val="3B2322"/>
                       <w:sz w:val="20"/>
                     </w:rPr>
-                    <w:t>/</w:t>
-                  </w:r>
-                  <w:proofErr w:type="spellStart"/>
-                  <w:r>
-                    <w:rPr>
-                      <w:rFonts w:ascii="Lucida Console" w:hAnsi="Lucida Console"/>
-                      <w:sz w:val="20"/>
-                    </w:rPr>
-                    <w:t>json</w:t>
-                  </w:r>
-                  <w:proofErr w:type="spellEnd"/>
+                    <w:t>text/plain; charset=utf-8</w:t>
+                  </w:r>
                 </w:p>
               </w:tc>
             </w:tr>
             <w:tr>
               <w:tc>
                 <w:tcPr>
-                  <w:tcW w:w="8856" w:type="dxa"/>
+                  <w:tcW w:w="8630" w:type="dxa"/>
                   <w:gridSpan w:val="3"/>
                   <w:shd w:val="pct5" w:color="auto" w:fill="auto"/>
                   <w:vAlign w:val="center"/>
@@ -933,20 +847,54 @@
             <w:tr>
               <w:tc>
                 <w:tcPr>
-                  <w:tcW w:w="8856" w:type="dxa"/>
+                  <w:tcW w:w="8630" w:type="dxa"/>
                   <w:gridSpan w:val="3"/>
                   <w:vAlign w:val="center"/>
                 </w:tcPr>
                 <w:p>
                   <w:pPr>
+                    <w:pStyle w:val="TableCellCode"/>
+                    <w:ind w:left="330"/>
+                  </w:pPr>
+                  <w:r>
+                    <w:t>None</w:t>
+                  </w:r>
+                </w:p>
+              </w:tc>
+            </w:tr>
+            <w:tr>
+              <w:tc>
+                <w:tcPr>
+                  <w:tcW w:w="8630" w:type="dxa"/>
+                  <w:gridSpan w:val="3"/>
+                  <w:shd w:val="pct10" w:color="auto" w:fill="auto"/>
+                  <w:vAlign w:val="center"/>
+                </w:tcPr>
+                <w:p>
+                  <w:pPr>
+                    <w:pStyle w:val="TableHead"/>
+                  </w:pPr>
+                  <w:r>
+                    <w:t>Response body</w:t>
+                  </w:r>
+                </w:p>
+              </w:tc>
+            </w:tr>
+            <w:tr>
+              <w:tc>
+                <w:tcPr>
+                  <w:tcW w:w="8630" w:type="dxa"/>
+                  <w:gridSpan w:val="3"/>
+                  <w:vAlign w:val="center"/>
+                </w:tcPr>
+                <w:p>
+                  <w:pPr>
                     <w:pStyle w:val="HTMLPreformatted"/>
                     <w:ind w:left="330"/>
                   </w:pPr>
-                  <w:proofErr w:type="gramStart"/>
                   <w:r>
                     <w:t xml:space="preserve">{   </w:t>
                   </w:r>
-                  <w:proofErr w:type="gramEnd"/>
                 </w:p>
                 <w:p>
                   <w:pPr>
@@ -954,35 +902,14 @@
                     <w:ind w:left="330"/>
                   </w:pPr>
                   <w:r>
-                    <w:t xml:space="preserve">  </w:t>
-                  </w:r>
-                  <w:r>
-                    <w:t>"</w:t>
-                  </w:r>
-                  <w:proofErr w:type="spellStart"/>
-                  <w:proofErr w:type="gramStart"/>
-                  <w:r>
-                    <w:t>sid</w:t>
-                  </w:r>
-                  <w:proofErr w:type="spellEnd"/>
-                  <w:proofErr w:type="gramEnd"/>
-                  <w:r>
-                    <w:t xml:space="preserve">": </w:t>
+                    <w:t xml:space="preserve">  "sid": </w:t>
                   </w:r>
                   <w:r>
                     <w:rPr>
                       <w:rStyle w:val="Emphasis"/>
                     </w:rPr>
-                    <w:t>session-</w:t>
-                  </w:r>
-                  <w:proofErr w:type="spellStart"/>
-                  <w:r>
-                    <w:rPr>
-                      <w:rStyle w:val="Emphasis"/>
-                    </w:rPr>
-                    <w:t>id::String</w:t>
-                  </w:r>
-                  <w:proofErr w:type="spellEnd"/>
+                    <w:t>session-id::String</w:t>
+                  </w:r>
                   <w:r>
                     <w:t xml:space="preserve">,   </w:t>
                   </w:r>
@@ -993,29 +920,14 @@
                     <w:ind w:left="330"/>
                   </w:pPr>
                   <w:r>
-                    <w:t xml:space="preserve">  </w:t>
-                  </w:r>
-                  <w:r>
-                    <w:t>"</w:t>
-                  </w:r>
-                  <w:proofErr w:type="spellStart"/>
-                  <w:proofErr w:type="gramStart"/>
-                  <w:r>
-                    <w:t>ts</w:t>
-                  </w:r>
-                  <w:proofErr w:type="spellEnd"/>
-                  <w:proofErr w:type="gramEnd"/>
-                  <w:r>
-                    <w:t xml:space="preserve">": </w:t>
-                  </w:r>
-                  <w:proofErr w:type="spellStart"/>
+                    <w:t xml:space="preserve">  "ts": </w:t>
+                  </w:r>
                   <w:r>
                     <w:rPr>
                       <w:rStyle w:val="Emphasis"/>
                     </w:rPr>
                     <w:t>timestamp::Number</w:t>
                   </w:r>
-                  <w:proofErr w:type="spellEnd"/>
                   <w:r>
                     <w:t>,</w:t>
                   </w:r>
@@ -1026,35 +938,32 @@
                     <w:ind w:left="330"/>
                   </w:pPr>
                   <w:r>
-                    <w:t xml:space="preserve"> </w:t>
-                  </w:r>
-                  <w:r>
-                    <w:t xml:space="preserve"> "</w:t>
-                  </w:r>
-                  <w:proofErr w:type="spellStart"/>
-                  <w:proofErr w:type="gramStart"/>
-                  <w:r>
-                    <w:t>schid</w:t>
-                  </w:r>
-                  <w:proofErr w:type="spellEnd"/>
-                  <w:proofErr w:type="gramEnd"/>
-                  <w:r>
-                    <w:t xml:space="preserve">": </w:t>
+                    <w:t xml:space="preserve">  "schid": </w:t>
                   </w:r>
                   <w:r>
                     <w:rPr>
                       <w:rStyle w:val="Emphasis"/>
                     </w:rPr>
-                    <w:t>schema-</w:t>
-                  </w:r>
-                  <w:proofErr w:type="spellStart"/>
+                    <w:t>schema-id::String</w:t>
+                  </w:r>
+                  <w:r>
+                    <w:t>,</w:t>
+                  </w:r>
+                </w:p>
+                <w:p>
+                  <w:pPr>
+                    <w:pStyle w:val="HTMLPreformatted"/>
+                    <w:ind w:left="330"/>
+                  </w:pPr>
+                  <w:r>
+                    <w:t xml:space="preserve">  "req": </w:t>
+                  </w:r>
                   <w:r>
                     <w:rPr>
                       <w:rStyle w:val="Emphasis"/>
                     </w:rPr>
-                    <w:t>id::String</w:t>
-                  </w:r>
-                  <w:proofErr w:type="spellEnd"/>
+                    <w:t>request-def::Object ?</w:t>
+                  </w:r>
                   <w:r>
                     <w:t>,</w:t>
                   </w:r>
@@ -1065,251 +974,113 @@
                     <w:ind w:left="330"/>
                   </w:pPr>
                   <w:r>
-                    <w:t xml:space="preserve"> </w:t>
-                  </w:r>
-                  <w:r>
-                    <w:t xml:space="preserve"> "</w:t>
-                  </w:r>
-                  <w:proofErr w:type="spellStart"/>
-                  <w:proofErr w:type="gramStart"/>
-                  <w:r>
-                    <w:t>req</w:t>
-                  </w:r>
-                  <w:proofErr w:type="spellEnd"/>
-                  <w:proofErr w:type="gramEnd"/>
-                  <w:r>
-                    <w:t xml:space="preserve">": </w:t>
+                    <w:t xml:space="preserve">  "states": [</w:t>
+                  </w:r>
+                </w:p>
+                <w:p>
+                  <w:pPr>
+                    <w:pStyle w:val="HTMLPreformatted"/>
+                    <w:ind w:left="330"/>
+                  </w:pPr>
+                  <w:r>
+                    <w:t xml:space="preserve">    {       </w:t>
+                  </w:r>
+                </w:p>
+                <w:p>
+                  <w:pPr>
+                    <w:pStyle w:val="HTMLPreformatted"/>
+                    <w:ind w:left="330"/>
+                  </w:pPr>
+                  <w:r>
+                    <w:t xml:space="preserve">      "state": </w:t>
                   </w:r>
                   <w:r>
                     <w:rPr>
                       <w:rStyle w:val="Emphasis"/>
                     </w:rPr>
-                    <w:t>request-</w:t>
-                  </w:r>
-                  <w:proofErr w:type="spellStart"/>
+                    <w:t>state-name::String</w:t>
+                  </w:r>
+                  <w:r>
+                    <w:t>,</w:t>
+                  </w:r>
+                </w:p>
+                <w:p>
+                  <w:pPr>
+                    <w:pStyle w:val="HTMLPreformatted"/>
+                    <w:ind w:left="330"/>
+                  </w:pPr>
+                  <w:r>
+                    <w:t xml:space="preserve">      "count": </w:t>
+                  </w:r>
                   <w:r>
                     <w:rPr>
                       <w:rStyle w:val="Emphasis"/>
                     </w:rPr>
-                    <w:t>def::Object</w:t>
-                  </w:r>
-                  <w:proofErr w:type="spellEnd"/>
+                    <w:t>visit-count::Number</w:t>
+                  </w:r>
+                  <w:r>
+                    <w:t>,</w:t>
+                  </w:r>
+                </w:p>
+                <w:p>
+                  <w:pPr>
+                    <w:pStyle w:val="HTMLPreformatted"/>
+                    <w:ind w:left="330"/>
+                  </w:pPr>
+                  <w:r>
+                    <w:t xml:space="preserve">    }, </w:t>
+                  </w:r>
+                </w:p>
+                <w:p>
+                  <w:pPr>
+                    <w:pStyle w:val="HTMLPreformatted"/>
+                    <w:ind w:left="330"/>
+                  </w:pPr>
+                  <w:r>
+                    <w:t xml:space="preserve">    ...   </w:t>
+                  </w:r>
+                </w:p>
+                <w:p>
+                  <w:pPr>
+                    <w:pStyle w:val="HTMLPreformatted"/>
+                    <w:ind w:left="330"/>
+                  </w:pPr>
+                  <w:r>
+                    <w:t xml:space="preserve">  ],</w:t>
+                  </w:r>
+                </w:p>
+                <w:p>
+                  <w:pPr>
+                    <w:pStyle w:val="HTMLPreformatted"/>
+                    <w:ind w:left="330"/>
+                  </w:pPr>
+                  <w:r>
+                    <w:t xml:space="preserve">  "tests": [</w:t>
+                  </w:r>
+                </w:p>
+                <w:p>
+                  <w:pPr>
+                    <w:pStyle w:val="HTMLPreformatted"/>
+                    <w:ind w:left="330"/>
+                  </w:pPr>
+                  <w:r>
+                    <w:t xml:space="preserve">    {</w:t>
+                  </w:r>
+                </w:p>
+                <w:p>
+                  <w:pPr>
+                    <w:pStyle w:val="HTMLPreformatted"/>
+                    <w:ind w:left="330"/>
+                  </w:pPr>
+                  <w:r>
+                    <w:t xml:space="preserve">      "test": </w:t>
+                  </w:r>
                   <w:r>
                     <w:rPr>
                       <w:rStyle w:val="Emphasis"/>
                     </w:rPr>
-                    <w:t xml:space="preserve"> ?</w:t>
-                  </w:r>
-                  <w:r>
-                    <w:t>,</w:t>
-                  </w:r>
-                </w:p>
-                <w:p>
-                  <w:pPr>
-                    <w:pStyle w:val="HTMLPreformatted"/>
-                    <w:ind w:left="330"/>
-                  </w:pPr>
-                  <w:r>
-                    <w:t xml:space="preserve"> </w:t>
-                  </w:r>
-                  <w:r>
-                    <w:t xml:space="preserve"> "</w:t>
-                  </w:r>
-                  <w:proofErr w:type="gramStart"/>
-                  <w:r>
-                    <w:t>states</w:t>
-                  </w:r>
-                  <w:proofErr w:type="gramEnd"/>
-                  <w:r>
-                    <w:t>": [</w:t>
-                  </w:r>
-                </w:p>
-                <w:p>
-                  <w:pPr>
-                    <w:pStyle w:val="HTMLPreformatted"/>
-                    <w:ind w:left="330"/>
-                  </w:pPr>
-                  <w:r>
-                    <w:t xml:space="preserve">    </w:t>
-                  </w:r>
-                  <w:proofErr w:type="gramStart"/>
-                  <w:r>
-                    <w:t xml:space="preserve">{       </w:t>
-                  </w:r>
-                  <w:proofErr w:type="gramEnd"/>
-                </w:p>
-                <w:p>
-                  <w:pPr>
-                    <w:pStyle w:val="HTMLPreformatted"/>
-                    <w:ind w:left="330"/>
-                  </w:pPr>
-                  <w:r>
-                    <w:t xml:space="preserve">      </w:t>
-                  </w:r>
-                  <w:r>
-                    <w:t>"</w:t>
-                  </w:r>
-                  <w:proofErr w:type="gramStart"/>
-                  <w:r>
-                    <w:t>state</w:t>
-                  </w:r>
-                  <w:proofErr w:type="gramEnd"/>
-                  <w:r>
-                    <w:t xml:space="preserve">": </w:t>
-                  </w:r>
-                  <w:r>
-                    <w:rPr>
-                      <w:rStyle w:val="Emphasis"/>
-                    </w:rPr>
-                    <w:t>state-</w:t>
-                  </w:r>
-                  <w:proofErr w:type="spellStart"/>
-                  <w:r>
-                    <w:rPr>
-                      <w:rStyle w:val="Emphasis"/>
-                    </w:rPr>
-                    <w:t>name::String</w:t>
-                  </w:r>
-                  <w:proofErr w:type="spellEnd"/>
-                  <w:r>
-                    <w:t>,</w:t>
-                  </w:r>
-                </w:p>
-                <w:p>
-                  <w:pPr>
-                    <w:pStyle w:val="HTMLPreformatted"/>
-                    <w:ind w:left="330"/>
-                  </w:pPr>
-                  <w:r>
-                    <w:t xml:space="preserve">   </w:t>
-                  </w:r>
-                  <w:r>
-                    <w:t xml:space="preserve">   "</w:t>
-                  </w:r>
-                  <w:proofErr w:type="gramStart"/>
-                  <w:r>
-                    <w:t>count</w:t>
-                  </w:r>
-                  <w:proofErr w:type="gramEnd"/>
-                  <w:r>
-                    <w:t xml:space="preserve">": </w:t>
-                  </w:r>
-                  <w:r>
-                    <w:rPr>
-                      <w:rStyle w:val="Emphasis"/>
-                    </w:rPr>
-                    <w:t>visit-</w:t>
-                  </w:r>
-                  <w:proofErr w:type="spellStart"/>
-                  <w:r>
-                    <w:rPr>
-                      <w:rStyle w:val="Emphasis"/>
-                    </w:rPr>
-                    <w:t>count::Number</w:t>
-                  </w:r>
-                  <w:proofErr w:type="spellEnd"/>
-                  <w:r>
-                    <w:t>,</w:t>
-                  </w:r>
-                </w:p>
-                <w:p>
-                  <w:pPr>
-                    <w:pStyle w:val="HTMLPreformatted"/>
-                    <w:ind w:left="330"/>
-                  </w:pPr>
-                  <w:r>
-                    <w:t xml:space="preserve">    }, </w:t>
-                  </w:r>
-                </w:p>
-                <w:p>
-                  <w:pPr>
-                    <w:pStyle w:val="HTMLPreformatted"/>
-                    <w:ind w:left="330"/>
-                  </w:pPr>
-                  <w:r>
-                    <w:t xml:space="preserve">    </w:t>
-                  </w:r>
-                  <w:r>
-                    <w:t xml:space="preserve">...   </w:t>
-                  </w:r>
-                </w:p>
-                <w:p>
-                  <w:pPr>
-                    <w:pStyle w:val="HTMLPreformatted"/>
-                    <w:ind w:left="330"/>
-                  </w:pPr>
-                  <w:r>
-                    <w:t xml:space="preserve">  </w:t>
-                  </w:r>
-                  <w:r>
-                    <w:t>],</w:t>
-                  </w:r>
-                </w:p>
-                <w:p>
-                  <w:pPr>
-                    <w:pStyle w:val="HTMLPreformatted"/>
-                    <w:ind w:left="330"/>
-                  </w:pPr>
-                  <w:r>
-                    <w:t xml:space="preserve">  </w:t>
-                  </w:r>
-                  <w:r>
-                    <w:t>"</w:t>
-                  </w:r>
-                  <w:proofErr w:type="gramStart"/>
-                  <w:r>
-                    <w:t>tests</w:t>
-                  </w:r>
-                  <w:proofErr w:type="gramEnd"/>
-                  <w:r>
-                    <w:t>": [</w:t>
-                  </w:r>
-                </w:p>
-                <w:p>
-                  <w:pPr>
-                    <w:pStyle w:val="HTMLPreformatted"/>
-                    <w:ind w:left="330"/>
-                  </w:pPr>
-                  <w:r>
-                    <w:t xml:space="preserve">   </w:t>
-                  </w:r>
-                  <w:r>
-                    <w:t xml:space="preserve"> {</w:t>
-                  </w:r>
-                </w:p>
-                <w:p>
-                  <w:pPr>
-                    <w:pStyle w:val="HTMLPreformatted"/>
-                    <w:ind w:left="330"/>
-                  </w:pPr>
-                  <w:r>
-                    <w:t xml:space="preserve">      </w:t>
-                  </w:r>
-                  <w:r>
-                    <w:t>"</w:t>
-                  </w:r>
-                  <w:proofErr w:type="gramStart"/>
-                  <w:r>
-                    <w:t>test</w:t>
-                  </w:r>
-                  <w:proofErr w:type="gramEnd"/>
-                  <w:r>
-                    <w:t xml:space="preserve">": </w:t>
-                  </w:r>
-                  <w:r>
-                    <w:rPr>
-                      <w:rStyle w:val="Emphasis"/>
-                    </w:rPr>
-                    <w:t>test-</w:t>
-                  </w:r>
-                  <w:proofErr w:type="spellStart"/>
-                  <w:r>
-                    <w:rPr>
-                      <w:rStyle w:val="Emphasis"/>
-                    </w:rPr>
-                    <w:t>name::String</w:t>
-                  </w:r>
-                  <w:proofErr w:type="spellEnd"/>
+                    <w:t>test-name::String</w:t>
+                  </w:r>
                   <w:r>
                     <w:t>,</w:t>
                   </w:r>
@@ -1323,166 +1094,108 @@
                     </w:rPr>
                   </w:pPr>
                   <w:r>
-                    <w:t xml:space="preserve">  </w:t>
-                  </w:r>
-                  <w:r>
-                    <w:t xml:space="preserve">    "</w:t>
-                  </w:r>
-                  <w:proofErr w:type="spellStart"/>
-                  <w:proofErr w:type="gramStart"/>
-                  <w:r>
-                    <w:t>qual</w:t>
-                  </w:r>
-                  <w:proofErr w:type="spellEnd"/>
-                  <w:proofErr w:type="gramEnd"/>
-                  <w:r>
-                    <w:t xml:space="preserve">": </w:t>
+                    <w:t xml:space="preserve">      "qual": </w:t>
                   </w:r>
                   <w:r>
                     <w:rPr>
                       <w:rStyle w:val="Emphasis"/>
                     </w:rPr>
-                    <w:t>is-</w:t>
-                  </w:r>
-                  <w:proofErr w:type="spellStart"/>
+                    <w:t>is-qualified::Boolean</w:t>
+                  </w:r>
+                </w:p>
+                <w:p>
+                  <w:pPr>
+                    <w:pStyle w:val="HTMLPreformatted"/>
+                    <w:ind w:left="330"/>
+                  </w:pPr>
+                  <w:r>
+                    <w:t xml:space="preserve">    },</w:t>
+                  </w:r>
+                </w:p>
+                <w:p>
+                  <w:pPr>
+                    <w:pStyle w:val="HTMLPreformatted"/>
+                    <w:ind w:left="330"/>
+                  </w:pPr>
+                  <w:r>
+                    <w:t xml:space="preserve">    ...</w:t>
+                  </w:r>
+                </w:p>
+                <w:p>
+                  <w:pPr>
+                    <w:pStyle w:val="HTMLPreformatted"/>
+                    <w:ind w:left="330"/>
+                  </w:pPr>
+                  <w:r>
+                    <w:t xml:space="preserve">  ]</w:t>
+                  </w:r>
+                </w:p>
+                <w:p>
+                  <w:pPr>
+                    <w:pStyle w:val="HTMLPreformatted"/>
+                    <w:ind w:left="330"/>
+                  </w:pPr>
+                  <w:r>
+                    <w:t xml:space="preserve">} </w:t>
+                  </w:r>
+                </w:p>
+                <w:p>
+                  <w:pPr>
+                    <w:pStyle w:val="NormalWeb"/>
+                    <w:spacing w:before="2" w:after="2"/>
+                    <w:ind w:left="330"/>
+                  </w:pPr>
+                </w:p>
+                <w:p>
+                  <w:pPr>
+                    <w:pStyle w:val="TableCellCode"/>
+                    <w:ind w:left="330"/>
+                  </w:pPr>
+                  <w:r>
+                    <w:t>request-def ::=</w:t>
+                  </w:r>
+                </w:p>
+                <w:p>
+                  <w:pPr>
+                    <w:pStyle w:val="TableCellCode"/>
+                    <w:ind w:left="330"/>
+                  </w:pPr>
+                  <w:r>
+                    <w:t>{</w:t>
+                  </w:r>
+                </w:p>
+                <w:p>
+                  <w:pPr>
+                    <w:pStyle w:val="TableCellCode"/>
+                    <w:ind w:left="330"/>
+                  </w:pPr>
+                  <w:r>
+                    <w:t xml:space="preserve">  "state": </w:t>
+                  </w:r>
                   <w:r>
                     <w:rPr>
                       <w:rStyle w:val="Emphasis"/>
                     </w:rPr>
-                    <w:t>qualified::Boolean</w:t>
-                  </w:r>
-                  <w:proofErr w:type="spellEnd"/>
-                </w:p>
-                <w:p>
-                  <w:pPr>
-                    <w:pStyle w:val="HTMLPreformatted"/>
-                    <w:ind w:left="330"/>
-                  </w:pPr>
-                  <w:r>
-                    <w:t xml:space="preserve">    </w:t>
-                  </w:r>
-                  <w:r>
-                    <w:t>},</w:t>
-                  </w:r>
-                </w:p>
-                <w:p>
-                  <w:pPr>
-                    <w:pStyle w:val="HTMLPreformatted"/>
-                    <w:ind w:left="330"/>
-                  </w:pPr>
-                  <w:r>
-                    <w:t xml:space="preserve">   </w:t>
-                  </w:r>
-                  <w:r>
-                    <w:t xml:space="preserve"> ...</w:t>
-                  </w:r>
-                </w:p>
-                <w:p>
-                  <w:pPr>
-                    <w:pStyle w:val="HTMLPreformatted"/>
-                    <w:ind w:left="330"/>
-                  </w:pPr>
-                  <w:r>
-                    <w:t xml:space="preserve">  ]</w:t>
-                  </w:r>
-                </w:p>
-                <w:p>
-                  <w:pPr>
-                    <w:pStyle w:val="HTMLPreformatted"/>
-                    <w:ind w:left="330"/>
-                  </w:pPr>
-                  <w:r>
-                    <w:t xml:space="preserve">} </w:t>
-                  </w:r>
-                </w:p>
-                <w:p>
-                  <w:pPr>
-                    <w:pStyle w:val="NormalWeb"/>
-                    <w:spacing w:before="2" w:after="2"/>
-                    <w:ind w:left="330"/>
-                  </w:pPr>
+                    <w:t>state-name::String</w:t>
+                  </w:r>
+                  <w:r>
+                    <w:t>,</w:t>
+                  </w:r>
                 </w:p>
                 <w:p>
                   <w:pPr>
                     <w:pStyle w:val="TableCellCode"/>
                     <w:ind w:left="330"/>
                   </w:pPr>
-                  <w:proofErr w:type="gramStart"/>
-                  <w:r>
-                    <w:t>request</w:t>
-                  </w:r>
-                  <w:proofErr w:type="gramEnd"/>
-                  <w:r>
-                    <w:t>-def ::=</w:t>
-                  </w:r>
-                </w:p>
-                <w:p>
-                  <w:pPr>
-                    <w:pStyle w:val="TableCellCode"/>
-                    <w:ind w:left="330"/>
-                  </w:pPr>
-                  <w:r>
-                    <w:t>{</w:t>
-                  </w:r>
-                </w:p>
-                <w:p>
-                  <w:pPr>
-                    <w:pStyle w:val="TableCellCode"/>
-                    <w:ind w:left="330"/>
-                  </w:pPr>
-                  <w:r>
-                    <w:t xml:space="preserve">  "</w:t>
-                  </w:r>
-                  <w:proofErr w:type="gramStart"/>
-                  <w:r>
-                    <w:t>state</w:t>
-                  </w:r>
-                  <w:proofErr w:type="gramEnd"/>
-                  <w:r>
-                    <w:t xml:space="preserve">": </w:t>
-                  </w:r>
-                  <w:r>
-                    <w:rPr>
-                      <w:rStyle w:val="Emphasis"/>
-                    </w:rPr>
-                    <w:t>state-</w:t>
-                  </w:r>
-                  <w:proofErr w:type="spellStart"/>
-                  <w:r>
-                    <w:rPr>
-                      <w:rStyle w:val="Emphasis"/>
-                    </w:rPr>
-                    <w:t>name::String</w:t>
-                  </w:r>
-                  <w:proofErr w:type="spellEnd"/>
-                  <w:r>
-                    <w:t>,</w:t>
-                  </w:r>
-                </w:p>
-                <w:p>
-                  <w:pPr>
-                    <w:pStyle w:val="TableCellCode"/>
-                    <w:ind w:left="330"/>
-                  </w:pPr>
-                  <w:r>
-                    <w:t xml:space="preserve">  "</w:t>
-                  </w:r>
-                  <w:proofErr w:type="gramStart"/>
-                  <w:r>
-                    <w:t>status</w:t>
-                  </w:r>
-                  <w:proofErr w:type="gramEnd"/>
-                  <w:r>
-                    <w:t xml:space="preserve">": </w:t>
-                  </w:r>
-                  <w:proofErr w:type="spellStart"/>
+                  <w:r>
+                    <w:t xml:space="preserve">  "status": </w:t>
+                  </w:r>
                   <w:r>
                     <w:rPr>
                       <w:rStyle w:val="Emphasis"/>
                     </w:rPr>
                     <w:t>status::String</w:t>
                   </w:r>
-                  <w:proofErr w:type="spellEnd"/>
                   <w:r>
                     <w:t>,</w:t>
                   </w:r>
@@ -1493,35 +1206,14 @@
                     <w:ind w:left="330"/>
                   </w:pPr>
                   <w:r>
-                    <w:t xml:space="preserve">  </w:t>
-                  </w:r>
-                  <w:r>
-                    <w:t>"</w:t>
-                  </w:r>
-                  <w:proofErr w:type="spellStart"/>
-                  <w:proofErr w:type="gramStart"/>
-                  <w:r>
-                    <w:t>comm</w:t>
-                  </w:r>
-                  <w:proofErr w:type="spellEnd"/>
-                  <w:proofErr w:type="gramEnd"/>
-                  <w:r>
-                    <w:t xml:space="preserve">": </w:t>
+                    <w:t xml:space="preserve">  "comm": </w:t>
                   </w:r>
                   <w:r>
                     <w:rPr>
                       <w:rStyle w:val="Emphasis"/>
                     </w:rPr>
-                    <w:t>is-</w:t>
-                  </w:r>
-                  <w:proofErr w:type="spellStart"/>
-                  <w:r>
-                    <w:rPr>
-                      <w:rStyle w:val="Emphasis"/>
-                    </w:rPr>
-                    <w:t>commited::Boolean</w:t>
-                  </w:r>
-                  <w:proofErr w:type="spellEnd"/>
+                    <w:t>is-commited::Boolean</w:t>
+                  </w:r>
                   <w:r>
                     <w:t>,</w:t>
                   </w:r>
@@ -1532,17 +1224,7 @@
                     <w:ind w:left="330"/>
                   </w:pPr>
                   <w:r>
-                    <w:t xml:space="preserve">  "</w:t>
-                  </w:r>
-                  <w:proofErr w:type="spellStart"/>
-                  <w:proofErr w:type="gramStart"/>
-                  <w:r>
-                    <w:t>params</w:t>
-                  </w:r>
-                  <w:proofErr w:type="spellEnd"/>
-                  <w:proofErr w:type="gramEnd"/>
-                  <w:r>
-                    <w:t>": [</w:t>
+                    <w:t xml:space="preserve">  "params": [</w:t>
                   </w:r>
                 </w:p>
                 <w:p>
@@ -1551,10 +1233,7 @@
                     <w:ind w:left="330"/>
                   </w:pPr>
                   <w:r>
-                    <w:t xml:space="preserve"> </w:t>
-                  </w:r>
-                  <w:r>
-                    <w:t xml:space="preserve">   {</w:t>
+                    <w:t xml:space="preserve">    {</w:t>
                   </w:r>
                 </w:p>
                 <w:p>
@@ -1563,24 +1242,14 @@
                     <w:ind w:left="330"/>
                   </w:pPr>
                   <w:r>
-                    <w:t xml:space="preserve">      "</w:t>
-                  </w:r>
-                  <w:proofErr w:type="gramStart"/>
-                  <w:r>
-                    <w:t>key</w:t>
-                  </w:r>
-                  <w:proofErr w:type="gramEnd"/>
-                  <w:r>
-                    <w:t xml:space="preserve">": </w:t>
-                  </w:r>
-                  <w:proofErr w:type="spellStart"/>
+                    <w:t xml:space="preserve">      "key": </w:t>
+                  </w:r>
                   <w:r>
                     <w:rPr>
                       <w:rStyle w:val="Emphasis"/>
                     </w:rPr>
                     <w:t>param-name::String</w:t>
                   </w:r>
-                  <w:proofErr w:type="spellEnd"/>
                   <w:r>
                     <w:t xml:space="preserve">, </w:t>
                   </w:r>
@@ -1594,26 +1263,14 @@
                     </w:rPr>
                   </w:pPr>
                   <w:r>
-                    <w:t xml:space="preserve">      "</w:t>
-                  </w:r>
-                  <w:proofErr w:type="spellStart"/>
-                  <w:proofErr w:type="gramStart"/>
-                  <w:r>
-                    <w:t>val</w:t>
-                  </w:r>
-                  <w:proofErr w:type="spellEnd"/>
-                  <w:proofErr w:type="gramEnd"/>
-                  <w:r>
-                    <w:t xml:space="preserve">": </w:t>
-                  </w:r>
-                  <w:proofErr w:type="spellStart"/>
+                    <w:t xml:space="preserve">      "val": </w:t>
+                  </w:r>
                   <w:r>
                     <w:rPr>
                       <w:rStyle w:val="Emphasis"/>
                     </w:rPr>
                     <w:t>param-value::String</w:t>
                   </w:r>
-                  <w:proofErr w:type="spellEnd"/>
                 </w:p>
                 <w:p>
                   <w:pPr>
@@ -1621,10 +1278,7 @@
                     <w:ind w:left="330"/>
                   </w:pPr>
                   <w:r>
-                    <w:t xml:space="preserve">    </w:t>
-                  </w:r>
-                  <w:r>
-                    <w:t xml:space="preserve">}, </w:t>
+                    <w:t xml:space="preserve">    }, </w:t>
                   </w:r>
                 </w:p>
                 <w:p>
@@ -1633,10 +1287,7 @@
                     <w:ind w:left="330"/>
                   </w:pPr>
                   <w:r>
-                    <w:t xml:space="preserve">    </w:t>
-                  </w:r>
-                  <w:r>
-                    <w:t xml:space="preserve">... </w:t>
+                    <w:t xml:space="preserve">    ... </w:t>
                   </w:r>
                 </w:p>
                 <w:p>
@@ -1654,40 +1305,13 @@
                     <w:ind w:left="330"/>
                   </w:pPr>
                   <w:r>
-                    <w:t xml:space="preserve">  </w:t>
-                  </w:r>
-                  <w:r>
-                    <w:t>"</w:t>
-                  </w:r>
-                  <w:proofErr w:type="spellStart"/>
-                  <w:proofErr w:type="gramStart"/>
-                  <w:r>
-                    <w:t>exps</w:t>
-                  </w:r>
-                  <w:proofErr w:type="spellEnd"/>
-                  <w:proofErr w:type="gramEnd"/>
-                  <w:r>
-                    <w:t xml:space="preserve">": </w:t>
+                    <w:t xml:space="preserve">  "exps": </w:t>
                   </w:r>
                   <w:r>
                     <w:rPr>
                       <w:rStyle w:val="Emphasis"/>
                     </w:rPr>
-                    <w:t>experience-</w:t>
-                  </w:r>
-                  <w:proofErr w:type="spellStart"/>
-                  <w:r>
-                    <w:rPr>
-                      <w:rStyle w:val="Emphasis"/>
-                    </w:rPr>
-                    <w:t>list::List</w:t>
-                  </w:r>
-                  <w:proofErr w:type="spellEnd"/>
-                  <w:r>
-                    <w:rPr>
-                      <w:rStyle w:val="Emphasis"/>
-                    </w:rPr>
-                    <w:t>[String]</w:t>
+                    <w:t>experience-list::List[String]</w:t>
                   </w:r>
                   <w:r>
                     <w:t xml:space="preserve"> </w:t>
@@ -1707,7 +1331,7 @@
             <w:tr>
               <w:tc>
                 <w:tcPr>
-                  <w:tcW w:w="4428" w:type="dxa"/>
+                  <w:tcW w:w="4308" w:type="dxa"/>
                   <w:gridSpan w:val="2"/>
                   <w:vAlign w:val="center"/>
                 </w:tcPr>
@@ -1719,19 +1343,14 @@
                       <w:sz w:val="18"/>
                     </w:rPr>
                   </w:pPr>
-                  <w:proofErr w:type="gramStart"/>
-                  <w:r>
-                    <w:t>session</w:t>
-                  </w:r>
-                  <w:proofErr w:type="gramEnd"/>
-                  <w:r>
-                    <w:t>-id</w:t>
+                  <w:r>
+                    <w:t>session-id</w:t>
                   </w:r>
                 </w:p>
               </w:tc>
               <w:tc>
                 <w:tcPr>
-                  <w:tcW w:w="4428" w:type="dxa"/>
+                  <w:tcW w:w="4322" w:type="dxa"/>
                   <w:vAlign w:val="center"/>
                 </w:tcPr>
                 <w:p>
@@ -1749,7 +1368,7 @@
             <w:tr>
               <w:tc>
                 <w:tcPr>
-                  <w:tcW w:w="4428" w:type="dxa"/>
+                  <w:tcW w:w="4308" w:type="dxa"/>
                   <w:gridSpan w:val="2"/>
                   <w:vAlign w:val="center"/>
                 </w:tcPr>
@@ -1761,16 +1380,14 @@
                       <w:sz w:val="18"/>
                     </w:rPr>
                   </w:pPr>
-                  <w:proofErr w:type="gramStart"/>
                   <w:r>
                     <w:t>timestamp</w:t>
                   </w:r>
-                  <w:proofErr w:type="gramEnd"/>
                 </w:p>
               </w:tc>
               <w:tc>
                 <w:tcPr>
-                  <w:tcW w:w="4428" w:type="dxa"/>
+                  <w:tcW w:w="4322" w:type="dxa"/>
                   <w:vAlign w:val="center"/>
                 </w:tcPr>
                 <w:p>
@@ -1788,7 +1405,7 @@
             <w:tr>
               <w:tc>
                 <w:tcPr>
-                  <w:tcW w:w="4428" w:type="dxa"/>
+                  <w:tcW w:w="4308" w:type="dxa"/>
                   <w:gridSpan w:val="2"/>
                   <w:vAlign w:val="center"/>
                 </w:tcPr>
@@ -1800,19 +1417,14 @@
                       <w:sz w:val="18"/>
                     </w:rPr>
                   </w:pPr>
-                  <w:proofErr w:type="gramStart"/>
-                  <w:r>
-                    <w:t>schema</w:t>
-                  </w:r>
-                  <w:proofErr w:type="gramEnd"/>
-                  <w:r>
-                    <w:t>-id</w:t>
+                  <w:r>
+                    <w:t>schema-id</w:t>
                   </w:r>
                 </w:p>
               </w:tc>
               <w:tc>
                 <w:tcPr>
-                  <w:tcW w:w="4428" w:type="dxa"/>
+                  <w:tcW w:w="4322" w:type="dxa"/>
                   <w:vAlign w:val="center"/>
                 </w:tcPr>
                 <w:p>
@@ -1825,7 +1437,7 @@
             <w:tr>
               <w:tc>
                 <w:tcPr>
-                  <w:tcW w:w="4428" w:type="dxa"/>
+                  <w:tcW w:w="4308" w:type="dxa"/>
                   <w:gridSpan w:val="2"/>
                   <w:vAlign w:val="center"/>
                 </w:tcPr>
@@ -1837,19 +1449,14 @@
                       <w:sz w:val="18"/>
                     </w:rPr>
                   </w:pPr>
-                  <w:proofErr w:type="gramStart"/>
-                  <w:r>
-                    <w:t>state</w:t>
-                  </w:r>
-                  <w:proofErr w:type="gramEnd"/>
-                  <w:r>
-                    <w:t>-name</w:t>
+                  <w:r>
+                    <w:t>state-name</w:t>
                   </w:r>
                 </w:p>
               </w:tc>
               <w:tc>
                 <w:tcPr>
-                  <w:tcW w:w="4428" w:type="dxa"/>
+                  <w:tcW w:w="4322" w:type="dxa"/>
                   <w:vAlign w:val="center"/>
                 </w:tcPr>
                 <w:p>
@@ -1867,7 +1474,7 @@
             <w:tr>
               <w:tc>
                 <w:tcPr>
-                  <w:tcW w:w="4428" w:type="dxa"/>
+                  <w:tcW w:w="4308" w:type="dxa"/>
                   <w:gridSpan w:val="2"/>
                   <w:vAlign w:val="center"/>
                 </w:tcPr>
@@ -1879,19 +1486,14 @@
                       <w:sz w:val="18"/>
                     </w:rPr>
                   </w:pPr>
-                  <w:proofErr w:type="gramStart"/>
-                  <w:r>
-                    <w:t>visit</w:t>
-                  </w:r>
-                  <w:proofErr w:type="gramEnd"/>
-                  <w:r>
-                    <w:t>-count</w:t>
+                  <w:r>
+                    <w:t>visit-count</w:t>
                   </w:r>
                 </w:p>
               </w:tc>
               <w:tc>
                 <w:tcPr>
-                  <w:tcW w:w="4428" w:type="dxa"/>
+                  <w:tcW w:w="4322" w:type="dxa"/>
                   <w:vAlign w:val="center"/>
                 </w:tcPr>
                 <w:p>
@@ -1909,7 +1511,7 @@
             <w:tr>
               <w:tc>
                 <w:tcPr>
-                  <w:tcW w:w="4428" w:type="dxa"/>
+                  <w:tcW w:w="4308" w:type="dxa"/>
                   <w:gridSpan w:val="2"/>
                   <w:vAlign w:val="center"/>
                 </w:tcPr>
@@ -1921,19 +1523,14 @@
                       <w:sz w:val="18"/>
                     </w:rPr>
                   </w:pPr>
-                  <w:proofErr w:type="gramStart"/>
-                  <w:r>
-                    <w:t>test</w:t>
-                  </w:r>
-                  <w:proofErr w:type="gramEnd"/>
-                  <w:r>
-                    <w:t>-name</w:t>
+                  <w:r>
+                    <w:t>test-name</w:t>
                   </w:r>
                 </w:p>
               </w:tc>
               <w:tc>
                 <w:tcPr>
-                  <w:tcW w:w="4428" w:type="dxa"/>
+                  <w:tcW w:w="4322" w:type="dxa"/>
                   <w:vAlign w:val="center"/>
                 </w:tcPr>
                 <w:p>
@@ -1951,7 +1548,7 @@
             <w:tr>
               <w:tc>
                 <w:tcPr>
-                  <w:tcW w:w="4428" w:type="dxa"/>
+                  <w:tcW w:w="4308" w:type="dxa"/>
                   <w:gridSpan w:val="2"/>
                   <w:vAlign w:val="center"/>
                 </w:tcPr>
@@ -1963,19 +1560,14 @@
                       <w:sz w:val="18"/>
                     </w:rPr>
                   </w:pPr>
-                  <w:proofErr w:type="gramStart"/>
-                  <w:r>
-                    <w:t>is</w:t>
-                  </w:r>
-                  <w:proofErr w:type="gramEnd"/>
-                  <w:r>
-                    <w:t>-qualified</w:t>
+                  <w:r>
+                    <w:t>is-qualified</w:t>
                   </w:r>
                 </w:p>
               </w:tc>
               <w:tc>
                 <w:tcPr>
-                  <w:tcW w:w="4428" w:type="dxa"/>
+                  <w:tcW w:w="4322" w:type="dxa"/>
                   <w:vAlign w:val="center"/>
                 </w:tcPr>
                 <w:p>
@@ -1985,20 +1577,86 @@
                     </w:rPr>
                   </w:pPr>
                   <w:r>
-                    <w:t xml:space="preserve">Is this session qualified for this </w:t>
-                  </w:r>
-                  <w:proofErr w:type="gramStart"/>
-                  <w:r>
-                    <w:t>test.</w:t>
-                  </w:r>
-                  <w:proofErr w:type="gramEnd"/>
+                    <w:t>Is this session qualified for this test.</w:t>
+                  </w:r>
                 </w:p>
               </w:tc>
             </w:tr>
             <w:tr>
               <w:tc>
                 <w:tcPr>
-                  <w:tcW w:w="4428" w:type="dxa"/>
+                  <w:tcW w:w="8630" w:type="dxa"/>
+                  <w:gridSpan w:val="3"/>
+                  <w:vAlign w:val="center"/>
+                </w:tcPr>
+                <w:p>
+                  <w:pPr>
+                    <w:ind w:firstLine="90"/>
+                    <w:rPr>
+                      <w:rFonts w:ascii="Times" w:hAnsi="Times"/>
+                    </w:rPr>
+                  </w:pPr>
+                </w:p>
+              </w:tc>
+            </w:tr>
+            <w:tr>
+              <w:tc>
+                <w:tcPr>
+                  <w:tcW w:w="8630" w:type="dxa"/>
+                  <w:gridSpan w:val="3"/>
+                  <w:shd w:val="pct5" w:color="auto" w:fill="auto"/>
+                  <w:vAlign w:val="center"/>
+                </w:tcPr>
+                <w:p>
+                  <w:pPr>
+                    <w:pStyle w:val="TableHead"/>
+                  </w:pPr>
+                  <w:r>
+                    <w:t xml:space="preserve">Response </w:t>
+                  </w:r>
+                  <w:r>
+                    <w:t>Headers</w:t>
+                  </w:r>
+                </w:p>
+              </w:tc>
+            </w:tr>
+            <w:tr>
+              <w:tc>
+                <w:tcPr>
+                  <w:tcW w:w="8630" w:type="dxa"/>
+                  <w:gridSpan w:val="3"/>
+                  <w:shd w:val="clear" w:color="auto" w:fill="auto"/>
+                  <w:vAlign w:val="center"/>
+                </w:tcPr>
+                <w:p>
+                  <w:pPr>
+                    <w:pStyle w:val="TableHead"/>
+                  </w:pPr>
+                </w:p>
+              </w:tc>
+            </w:tr>
+            <w:tr>
+              <w:tc>
+                <w:tcPr>
+                  <w:tcW w:w="8630" w:type="dxa"/>
+                  <w:gridSpan w:val="3"/>
+                  <w:shd w:val="pct5" w:color="auto" w:fill="auto"/>
+                  <w:vAlign w:val="center"/>
+                </w:tcPr>
+                <w:p>
+                  <w:pPr>
+                    <w:pStyle w:val="TableHead"/>
+                  </w:pPr>
+                  <w:r>
+                    <w:t>Response Codes</w:t>
+                  </w:r>
+                </w:p>
+              </w:tc>
+            </w:tr>
+            <w:tr>
+              <w:tc>
+                <w:tcPr>
+                  <w:tcW w:w="4308" w:type="dxa"/>
                   <w:gridSpan w:val="2"/>
                   <w:vAlign w:val="center"/>
                 </w:tcPr>
@@ -2010,11 +1668,18 @@
                       <w:sz w:val="18"/>
                     </w:rPr>
                   </w:pPr>
+                  <w:r>
+                    <w:rPr>
+                      <w:rFonts w:ascii="Courier" w:hAnsi="Courier"/>
+                      <w:sz w:val="18"/>
+                    </w:rPr>
+                    <w:t>200 OK</w:t>
+                  </w:r>
                 </w:p>
               </w:tc>
               <w:tc>
                 <w:tcPr>
-                  <w:tcW w:w="4428" w:type="dxa"/>
+                  <w:tcW w:w="4322" w:type="dxa"/>
                   <w:vAlign w:val="center"/>
                 </w:tcPr>
                 <w:p>
@@ -2023,69 +1688,19 @@
                       <w:rFonts w:ascii="Times" w:hAnsi="Times"/>
                     </w:rPr>
                   </w:pPr>
+                  <w:r>
+                    <w:t>Session saved or replaced</w:t>
+                  </w:r>
+                  <w:r>
+                    <w:t>.</w:t>
+                  </w:r>
                 </w:p>
               </w:tc>
             </w:tr>
             <w:tr>
               <w:tc>
                 <w:tcPr>
-                  <w:tcW w:w="8856" w:type="dxa"/>
-                  <w:gridSpan w:val="3"/>
-                  <w:shd w:val="pct10" w:color="auto" w:fill="auto"/>
-                  <w:vAlign w:val="center"/>
-                </w:tcPr>
-                <w:p>
-                  <w:pPr>
-                    <w:pStyle w:val="TableHead"/>
-                  </w:pPr>
-                  <w:r>
-                    <w:t>Response body</w:t>
-                  </w:r>
-                </w:p>
-              </w:tc>
-            </w:tr>
-            <w:tr>
-              <w:tc>
-                <w:tcPr>
-                  <w:tcW w:w="8856" w:type="dxa"/>
-                  <w:gridSpan w:val="3"/>
-                  <w:vAlign w:val="center"/>
-                </w:tcPr>
-                <w:p>
-                  <w:pPr>
-                    <w:ind w:firstLine="90"/>
-                    <w:rPr>
-                      <w:rFonts w:ascii="Times" w:hAnsi="Times"/>
-                    </w:rPr>
-                  </w:pPr>
-                  <w:r>
-                    <w:t>None.</w:t>
-                  </w:r>
-                </w:p>
-              </w:tc>
-            </w:tr>
-            <w:tr>
-              <w:tc>
-                <w:tcPr>
-                  <w:tcW w:w="8856" w:type="dxa"/>
-                  <w:gridSpan w:val="3"/>
-                  <w:shd w:val="pct5" w:color="auto" w:fill="auto"/>
-                  <w:vAlign w:val="center"/>
-                </w:tcPr>
-                <w:p>
-                  <w:pPr>
-                    <w:pStyle w:val="TableHead"/>
-                  </w:pPr>
-                  <w:r>
-                    <w:t>Response Codes</w:t>
-                  </w:r>
-                </w:p>
-              </w:tc>
-            </w:tr>
-            <w:tr>
-              <w:tc>
-                <w:tcPr>
-                  <w:tcW w:w="4428" w:type="dxa"/>
+                  <w:tcW w:w="4308" w:type="dxa"/>
                   <w:gridSpan w:val="2"/>
                   <w:vAlign w:val="center"/>
                 </w:tcPr>
@@ -2102,124 +1717,34 @@
                       <w:rFonts w:ascii="Courier" w:hAnsi="Courier"/>
                       <w:sz w:val="18"/>
                     </w:rPr>
-                    <w:t>200 OK</w:t>
+                    <w:t>400 BAD_REQUEST</w:t>
                   </w:r>
                 </w:p>
               </w:tc>
               <w:tc>
                 <w:tcPr>
-                  <w:tcW w:w="4428" w:type="dxa"/>
+                  <w:tcW w:w="4322" w:type="dxa"/>
                   <w:vAlign w:val="center"/>
                 </w:tcPr>
                 <w:p>
-                  <w:pPr>
-                    <w:rPr>
-                      <w:rFonts w:ascii="Times" w:hAnsi="Times"/>
-                    </w:rPr>
-                  </w:pPr>
-                  <w:r>
-                    <w:t>Event triggered.</w:t>
-                  </w:r>
-                </w:p>
-              </w:tc>
-            </w:tr>
-            <w:tr>
-              <w:tc>
-                <w:tcPr>
-                  <w:tcW w:w="4428" w:type="dxa"/>
-                  <w:gridSpan w:val="2"/>
-                  <w:vAlign w:val="center"/>
-                </w:tcPr>
-                <w:p>
-                  <w:pPr>
-                    <w:ind w:firstLine="90"/>
-                    <w:rPr>
-                      <w:rFonts w:ascii="Courier" w:hAnsi="Courier"/>
-                      <w:sz w:val="18"/>
-                    </w:rPr>
-                  </w:pPr>
-                  <w:r>
-                    <w:rPr>
-                      <w:rFonts w:ascii="Courier" w:hAnsi="Courier"/>
-                      <w:sz w:val="18"/>
-                    </w:rPr>
-                    <w:t>400 BAD_REQUEST</w:t>
-                  </w:r>
-                </w:p>
-              </w:tc>
-              <w:tc>
-                <w:tcPr>
-                  <w:tcW w:w="4428" w:type="dxa"/>
-                  <w:vAlign w:val="center"/>
-                </w:tcPr>
-                <w:p>
                   <w:r>
                     <w:t>Invalid request body. One of a number of user errors was detected in the request body, e.g. a missing required parameter. An additional message will be provided in the HTTP Status header.</w:t>
-                  </w:r>
-                </w:p>
-              </w:tc>
-            </w:tr>
-            <w:tr>
-              <w:tc>
-                <w:tcPr>
-                  <w:tcW w:w="4428" w:type="dxa"/>
-                  <w:gridSpan w:val="2"/>
-                  <w:vAlign w:val="center"/>
-                </w:tcPr>
-                <w:p>
-                  <w:pPr>
-                    <w:ind w:firstLine="90"/>
-                    <w:rPr>
-                      <w:rFonts w:ascii="Courier" w:hAnsi="Courier"/>
-                      <w:sz w:val="18"/>
-                    </w:rPr>
-                  </w:pPr>
-                  <w:r>
-                    <w:rPr>
-                      <w:rFonts w:ascii="Courier" w:hAnsi="Courier"/>
-                      <w:sz w:val="18"/>
-                    </w:rPr>
-                    <w:t>403 FORBIDDEN</w:t>
-                  </w:r>
-                </w:p>
-              </w:tc>
-              <w:tc>
-                <w:tcPr>
-                  <w:tcW w:w="4428" w:type="dxa"/>
-                  <w:vAlign w:val="center"/>
-                </w:tcPr>
-                <w:p>
-                  <w:r>
-                    <w:t>Invalid session ID. The session ID provided is not known.</w:t>
                   </w:r>
                 </w:p>
               </w:tc>
             </w:tr>
           </w:tbl>
+          <w:p/>
           <w:p>
             <w:pPr>
+              <w:pStyle w:val="Heading3"/>
               <w:rPr>
                 <w:rFonts w:ascii="Times" w:hAnsi="Times"/>
               </w:rPr>
             </w:pPr>
-          </w:p>
-        </w:tc>
-      </w:tr>
-      <w:tr>
-        <w:trPr>
-          <w:tblCellSpacing w:w="15" w:type="dxa"/>
-        </w:trPr>
-        <w:tc>
-          <w:tcPr>
-            <w:tcW w:w="0" w:type="auto"/>
-            <w:gridSpan w:val="2"/>
-            <w:shd w:val="clear" w:color="auto" w:fill="auto"/>
-            <w:vAlign w:val="center"/>
-          </w:tcPr>
-          <w:p>
-            <w:pPr>
-              <w:pStyle w:val="HTMLPreformatted"/>
-            </w:pPr>
+            <w:r>
+              <w:t>PUT /session/:id</w:t>
+            </w:r>
           </w:p>
         </w:tc>
       </w:tr>
@@ -2239,6 +1764,9 @@
                 <w:rFonts w:ascii="Times" w:hAnsi="Times"/>
               </w:rPr>
             </w:pPr>
+            <w:r>
+              <w:t>Save or replace user session by session ID. Idempotent. Body is not parsed but saved in the session store under the ID. Only parsed if required instantiation on Server.</w:t>
+            </w:r>
           </w:p>
         </w:tc>
         <w:tc>
@@ -2256,14 +1784,202 @@
           </w:p>
         </w:tc>
       </w:tr>
+    </w:tbl>
+    <w:tbl>
+      <w:tblPr>
+        <w:tblStyle w:val="TableGrid"/>
+        <w:tblW w:w="0" w:type="auto"/>
+        <w:tblInd w:w="120" w:type="dxa"/>
+        <w:tblBorders>
+          <w:top w:val="single" w:sz="4" w:space="0" w:color="A6A6A6" w:themeColor="background1" w:themeShade="A6"/>
+          <w:left w:val="single" w:sz="4" w:space="0" w:color="A6A6A6" w:themeColor="background1" w:themeShade="A6"/>
+          <w:bottom w:val="single" w:sz="4" w:space="0" w:color="A6A6A6" w:themeColor="background1" w:themeShade="A6"/>
+          <w:right w:val="single" w:sz="4" w:space="0" w:color="A6A6A6" w:themeColor="background1" w:themeShade="A6"/>
+          <w:insideH w:val="single" w:sz="4" w:space="0" w:color="A6A6A6" w:themeColor="background1" w:themeShade="A6"/>
+          <w:insideV w:val="single" w:sz="4" w:space="0" w:color="A6A6A6" w:themeColor="background1" w:themeShade="A6"/>
+        </w:tblBorders>
+        <w:tblCellMar>
+          <w:top w:w="86" w:type="dxa"/>
+          <w:left w:w="115" w:type="dxa"/>
+          <w:bottom w:w="86" w:type="dxa"/>
+          <w:right w:w="115" w:type="dxa"/>
+        </w:tblCellMar>
+        <w:tblLook w:val="00BF"/>
+      </w:tblPr>
+      <w:tblGrid>
+        <w:gridCol w:w="2397"/>
+        <w:gridCol w:w="1911"/>
+        <w:gridCol w:w="4322"/>
+      </w:tblGrid>
       <w:tr>
-        <w:trPr>
-          <w:tblCellSpacing w:w="15" w:type="dxa"/>
-        </w:trPr>
         <w:tc>
           <w:tcPr>
-            <w:tcW w:w="0" w:type="auto"/>
-            <w:shd w:val="clear" w:color="auto" w:fill="auto"/>
+            <w:tcW w:w="8630" w:type="dxa"/>
+            <w:gridSpan w:val="3"/>
+            <w:shd w:val="pct5" w:color="auto" w:fill="auto"/>
+            <w:vAlign w:val="center"/>
+          </w:tcPr>
+          <w:p>
+            <w:pPr>
+              <w:pStyle w:val="TableHead"/>
+            </w:pPr>
+            <w:r>
+              <w:t>Headers</w:t>
+            </w:r>
+          </w:p>
+        </w:tc>
+      </w:tr>
+      <w:tr>
+        <w:tc>
+          <w:tcPr>
+            <w:tcW w:w="2397" w:type="dxa"/>
+            <w:vAlign w:val="center"/>
+          </w:tcPr>
+          <w:p>
+            <w:r>
+              <w:rPr>
+                <w:rFonts w:ascii="Lucida Console" w:hAnsi="Lucida Console"/>
+                <w:sz w:val="20"/>
+              </w:rPr>
+              <w:t>Content-Type</w:t>
+            </w:r>
+          </w:p>
+        </w:tc>
+        <w:tc>
+          <w:tcPr>
+            <w:tcW w:w="6233" w:type="dxa"/>
+            <w:gridSpan w:val="2"/>
+            <w:vAlign w:val="center"/>
+          </w:tcPr>
+          <w:p>
+            <w:r>
+              <w:rPr>
+                <w:rFonts w:ascii="Lucida Console" w:hAnsi="Lucida Console"/>
+                <w:sz w:val="20"/>
+              </w:rPr>
+              <w:t>application/json</w:t>
+            </w:r>
+          </w:p>
+        </w:tc>
+      </w:tr>
+      <w:tr>
+        <w:tc>
+          <w:tcPr>
+            <w:tcW w:w="8630" w:type="dxa"/>
+            <w:gridSpan w:val="3"/>
+            <w:shd w:val="pct5" w:color="auto" w:fill="auto"/>
+            <w:vAlign w:val="center"/>
+          </w:tcPr>
+          <w:p>
+            <w:pPr>
+              <w:pStyle w:val="TableHead"/>
+            </w:pPr>
+            <w:r>
+              <w:t>Request Body</w:t>
+            </w:r>
+          </w:p>
+        </w:tc>
+      </w:tr>
+      <w:tr>
+        <w:tc>
+          <w:tcPr>
+            <w:tcW w:w="8630" w:type="dxa"/>
+            <w:gridSpan w:val="3"/>
+            <w:vAlign w:val="center"/>
+          </w:tcPr>
+          <w:p>
+            <w:pPr>
+              <w:pStyle w:val="TableCellCode"/>
+            </w:pPr>
+            <w:r>
+              <w:t>See response body of GET /session/:id</w:t>
+            </w:r>
+          </w:p>
+        </w:tc>
+      </w:tr>
+      <w:tr>
+        <w:tc>
+          <w:tcPr>
+            <w:tcW w:w="8630" w:type="dxa"/>
+            <w:gridSpan w:val="3"/>
+            <w:shd w:val="pct10" w:color="auto" w:fill="auto"/>
+            <w:vAlign w:val="center"/>
+          </w:tcPr>
+          <w:p>
+            <w:pPr>
+              <w:pStyle w:val="TableHead"/>
+            </w:pPr>
+            <w:r>
+              <w:t>Response body</w:t>
+            </w:r>
+          </w:p>
+        </w:tc>
+      </w:tr>
+      <w:tr>
+        <w:tc>
+          <w:tcPr>
+            <w:tcW w:w="8630" w:type="dxa"/>
+            <w:gridSpan w:val="3"/>
+            <w:vAlign w:val="center"/>
+          </w:tcPr>
+          <w:p>
+            <w:pPr>
+              <w:ind w:firstLine="90"/>
+              <w:rPr>
+                <w:rFonts w:ascii="Times" w:hAnsi="Times"/>
+              </w:rPr>
+            </w:pPr>
+            <w:r>
+              <w:t>None.</w:t>
+            </w:r>
+          </w:p>
+        </w:tc>
+      </w:tr>
+      <w:tr>
+        <w:tc>
+          <w:tcPr>
+            <w:tcW w:w="8630" w:type="dxa"/>
+            <w:gridSpan w:val="3"/>
+            <w:shd w:val="pct5" w:color="auto" w:fill="auto"/>
+            <w:vAlign w:val="center"/>
+          </w:tcPr>
+          <w:p>
+            <w:pPr>
+              <w:pStyle w:val="TableHead"/>
+            </w:pPr>
+            <w:r>
+              <w:t>Response Codes</w:t>
+            </w:r>
+          </w:p>
+        </w:tc>
+      </w:tr>
+      <w:tr>
+        <w:tc>
+          <w:tcPr>
+            <w:tcW w:w="4308" w:type="dxa"/>
+            <w:gridSpan w:val="2"/>
+            <w:vAlign w:val="center"/>
+          </w:tcPr>
+          <w:p>
+            <w:pPr>
+              <w:ind w:firstLine="90"/>
+              <w:rPr>
+                <w:rFonts w:ascii="Courier" w:hAnsi="Courier"/>
+                <w:sz w:val="18"/>
+              </w:rPr>
+            </w:pPr>
+            <w:r>
+              <w:rPr>
+                <w:rFonts w:ascii="Courier" w:hAnsi="Courier"/>
+                <w:sz w:val="18"/>
+              </w:rPr>
+              <w:t>200 OK</w:t>
+            </w:r>
+          </w:p>
+        </w:tc>
+        <w:tc>
+          <w:tcPr>
+            <w:tcW w:w="4322" w:type="dxa"/>
             <w:vAlign w:val="center"/>
           </w:tcPr>
           <w:p>
@@ -2272,195 +1988,50 @@
                 <w:rFonts w:ascii="Times" w:hAnsi="Times"/>
               </w:rPr>
             </w:pPr>
+            <w:r>
+              <w:t>Session saved or replaced.</w:t>
+            </w:r>
+          </w:p>
+        </w:tc>
+      </w:tr>
+      <w:tr>
+        <w:tc>
+          <w:tcPr>
+            <w:tcW w:w="4308" w:type="dxa"/>
+            <w:gridSpan w:val="2"/>
+            <w:vAlign w:val="center"/>
+          </w:tcPr>
+          <w:p>
+            <w:pPr>
+              <w:ind w:firstLine="90"/>
+              <w:rPr>
+                <w:rFonts w:ascii="Courier" w:hAnsi="Courier"/>
+                <w:sz w:val="18"/>
+              </w:rPr>
+            </w:pPr>
+            <w:r>
+              <w:rPr>
+                <w:rFonts w:ascii="Courier" w:hAnsi="Courier"/>
+                <w:sz w:val="18"/>
+              </w:rPr>
+              <w:t>400 BAD_REQUEST</w:t>
+            </w:r>
           </w:p>
         </w:tc>
         <w:tc>
           <w:tcPr>
-            <w:tcW w:w="0" w:type="auto"/>
-            <w:shd w:val="clear" w:color="auto" w:fill="auto"/>
+            <w:tcW w:w="4322" w:type="dxa"/>
             <w:vAlign w:val="center"/>
           </w:tcPr>
           <w:p>
-            <w:pPr>
-              <w:rPr>
-                <w:rFonts w:ascii="Times" w:hAnsi="Times"/>
-              </w:rPr>
-            </w:pPr>
-          </w:p>
-        </w:tc>
-      </w:tr>
-      <w:tr>
-        <w:trPr>
-          <w:tblCellSpacing w:w="15" w:type="dxa"/>
-        </w:trPr>
-        <w:tc>
-          <w:tcPr>
-            <w:tcW w:w="0" w:type="auto"/>
-            <w:shd w:val="clear" w:color="auto" w:fill="auto"/>
-            <w:vAlign w:val="center"/>
-          </w:tcPr>
-          <w:p>
-            <w:pPr>
-              <w:rPr>
-                <w:rFonts w:ascii="Times" w:hAnsi="Times"/>
-              </w:rPr>
-            </w:pPr>
-          </w:p>
-        </w:tc>
-        <w:tc>
-          <w:tcPr>
-            <w:tcW w:w="0" w:type="auto"/>
-            <w:shd w:val="clear" w:color="auto" w:fill="auto"/>
-            <w:vAlign w:val="center"/>
-          </w:tcPr>
-          <w:p>
-            <w:pPr>
-              <w:rPr>
-                <w:rFonts w:ascii="Times" w:hAnsi="Times"/>
-              </w:rPr>
-            </w:pPr>
-          </w:p>
-        </w:tc>
-      </w:tr>
-      <w:tr>
-        <w:trPr>
-          <w:tblCellSpacing w:w="15" w:type="dxa"/>
-        </w:trPr>
-        <w:tc>
-          <w:tcPr>
-            <w:tcW w:w="0" w:type="auto"/>
-            <w:shd w:val="clear" w:color="auto" w:fill="auto"/>
-            <w:vAlign w:val="center"/>
-          </w:tcPr>
-          <w:p>
-            <w:pPr>
-              <w:rPr>
-                <w:rFonts w:ascii="Times" w:hAnsi="Times"/>
-              </w:rPr>
-            </w:pPr>
-          </w:p>
-        </w:tc>
-        <w:tc>
-          <w:tcPr>
-            <w:tcW w:w="0" w:type="auto"/>
-            <w:shd w:val="clear" w:color="auto" w:fill="auto"/>
-            <w:vAlign w:val="center"/>
-          </w:tcPr>
-          <w:p>
-            <w:pPr>
-              <w:rPr>
-                <w:rFonts w:ascii="Times" w:hAnsi="Times"/>
-              </w:rPr>
-            </w:pPr>
-          </w:p>
-        </w:tc>
-      </w:tr>
-      <w:tr>
-        <w:trPr>
-          <w:tblCellSpacing w:w="15" w:type="dxa"/>
-        </w:trPr>
-        <w:tc>
-          <w:tcPr>
-            <w:tcW w:w="0" w:type="auto"/>
-            <w:shd w:val="clear" w:color="auto" w:fill="auto"/>
-            <w:vAlign w:val="center"/>
-          </w:tcPr>
-          <w:p>
-            <w:pPr>
-              <w:rPr>
-                <w:rFonts w:ascii="Times" w:hAnsi="Times"/>
-              </w:rPr>
-            </w:pPr>
-          </w:p>
-        </w:tc>
-        <w:tc>
-          <w:tcPr>
-            <w:tcW w:w="0" w:type="auto"/>
-            <w:shd w:val="clear" w:color="auto" w:fill="auto"/>
-            <w:vAlign w:val="center"/>
-          </w:tcPr>
-          <w:p>
-            <w:pPr>
-              <w:rPr>
-                <w:rFonts w:ascii="Times" w:hAnsi="Times"/>
-              </w:rPr>
-            </w:pPr>
-            <w:r>
-              <w:t>.</w:t>
-            </w:r>
-          </w:p>
-        </w:tc>
-      </w:tr>
-      <w:tr>
-        <w:trPr>
-          <w:tblCellSpacing w:w="15" w:type="dxa"/>
-        </w:trPr>
-        <w:tc>
-          <w:tcPr>
-            <w:tcW w:w="0" w:type="auto"/>
-            <w:shd w:val="clear" w:color="auto" w:fill="auto"/>
-            <w:vAlign w:val="center"/>
-          </w:tcPr>
-          <w:p>
-            <w:pPr>
-              <w:rPr>
-                <w:rFonts w:ascii="Times" w:hAnsi="Times"/>
-              </w:rPr>
-            </w:pPr>
-          </w:p>
-        </w:tc>
-        <w:tc>
-          <w:tcPr>
-            <w:tcW w:w="0" w:type="auto"/>
-            <w:shd w:val="clear" w:color="auto" w:fill="auto"/>
-            <w:vAlign w:val="center"/>
-          </w:tcPr>
-          <w:p>
-            <w:pPr>
-              <w:rPr>
-                <w:rFonts w:ascii="Times" w:hAnsi="Times"/>
-              </w:rPr>
-            </w:pPr>
-            <w:r>
-              <w:t>.</w:t>
-            </w:r>
-          </w:p>
-        </w:tc>
-      </w:tr>
-      <w:tr>
-        <w:trPr>
-          <w:tblCellSpacing w:w="15" w:type="dxa"/>
-        </w:trPr>
-        <w:tc>
-          <w:tcPr>
-            <w:tcW w:w="0" w:type="auto"/>
-            <w:shd w:val="clear" w:color="auto" w:fill="auto"/>
-            <w:vAlign w:val="center"/>
-          </w:tcPr>
-          <w:p>
-            <w:pPr>
-              <w:rPr>
-                <w:rFonts w:ascii="Times" w:hAnsi="Times"/>
-              </w:rPr>
-            </w:pPr>
-          </w:p>
-        </w:tc>
-        <w:tc>
-          <w:tcPr>
-            <w:tcW w:w="0" w:type="auto"/>
-            <w:shd w:val="clear" w:color="auto" w:fill="auto"/>
-            <w:vAlign w:val="center"/>
-          </w:tcPr>
-          <w:p>
-            <w:pPr>
-              <w:rPr>
-                <w:rFonts w:ascii="Times" w:hAnsi="Times"/>
-              </w:rPr>
-            </w:pPr>
+            <w:r>
+              <w:t>Invalid request body. One of a number of user errors was detected in the request body, e.g. a missing required parameter. An additional message will be provided in the HTTP Status header.</w:t>
+            </w:r>
           </w:p>
         </w:tc>
       </w:tr>
     </w:tbl>
+    <w:p/>
     <w:p>
       <w:pPr>
         <w:pStyle w:val="Heading1"/>
@@ -3453,6 +3024,155 @@
     </w:lvl>
   </w:abstractNum>
   <w:abstractNum w:abstractNumId="15">
+    <w:nsid w:val="1C535947"/>
+    <w:multiLevelType w:val="multilevel"/>
+    <w:tmpl w:val="92203AA0"/>
+    <w:lvl w:ilvl="0">
+      <w:start w:val="1"/>
+      <w:numFmt w:val="bullet"/>
+      <w:lvlText w:val=""/>
+      <w:lvlJc w:val="left"/>
+      <w:pPr>
+        <w:tabs>
+          <w:tab w:val="num" w:pos="720"/>
+        </w:tabs>
+        <w:ind w:left="720" w:hanging="360"/>
+      </w:pPr>
+      <w:rPr>
+        <w:rFonts w:ascii="Symbol" w:hAnsi="Symbol" w:hint="default"/>
+        <w:sz w:val="20"/>
+      </w:rPr>
+    </w:lvl>
+    <w:lvl w:ilvl="1" w:tentative="1">
+      <w:start w:val="1"/>
+      <w:numFmt w:val="bullet"/>
+      <w:lvlText w:val="o"/>
+      <w:lvlJc w:val="left"/>
+      <w:pPr>
+        <w:tabs>
+          <w:tab w:val="num" w:pos="1440"/>
+        </w:tabs>
+        <w:ind w:left="1440" w:hanging="360"/>
+      </w:pPr>
+      <w:rPr>
+        <w:rFonts w:ascii="Courier New" w:hAnsi="Courier New" w:hint="default"/>
+        <w:sz w:val="20"/>
+      </w:rPr>
+    </w:lvl>
+    <w:lvl w:ilvl="2" w:tentative="1">
+      <w:start w:val="1"/>
+      <w:numFmt w:val="bullet"/>
+      <w:lvlText w:val=""/>
+      <w:lvlJc w:val="left"/>
+      <w:pPr>
+        <w:tabs>
+          <w:tab w:val="num" w:pos="2160"/>
+        </w:tabs>
+        <w:ind w:left="2160" w:hanging="360"/>
+      </w:pPr>
+      <w:rPr>
+        <w:rFonts w:ascii="Wingdings" w:hAnsi="Wingdings" w:hint="default"/>
+        <w:sz w:val="20"/>
+      </w:rPr>
+    </w:lvl>
+    <w:lvl w:ilvl="3" w:tentative="1">
+      <w:start w:val="1"/>
+      <w:numFmt w:val="bullet"/>
+      <w:lvlText w:val=""/>
+      <w:lvlJc w:val="left"/>
+      <w:pPr>
+        <w:tabs>
+          <w:tab w:val="num" w:pos="2880"/>
+        </w:tabs>
+        <w:ind w:left="2880" w:hanging="360"/>
+      </w:pPr>
+      <w:rPr>
+        <w:rFonts w:ascii="Wingdings" w:hAnsi="Wingdings" w:hint="default"/>
+        <w:sz w:val="20"/>
+      </w:rPr>
+    </w:lvl>
+    <w:lvl w:ilvl="4" w:tentative="1">
+      <w:start w:val="1"/>
+      <w:numFmt w:val="bullet"/>
+      <w:lvlText w:val=""/>
+      <w:lvlJc w:val="left"/>
+      <w:pPr>
+        <w:tabs>
+          <w:tab w:val="num" w:pos="3600"/>
+        </w:tabs>
+        <w:ind w:left="3600" w:hanging="360"/>
+      </w:pPr>
+      <w:rPr>
+        <w:rFonts w:ascii="Wingdings" w:hAnsi="Wingdings" w:hint="default"/>
+        <w:sz w:val="20"/>
+      </w:rPr>
+    </w:lvl>
+    <w:lvl w:ilvl="5" w:tentative="1">
+      <w:start w:val="1"/>
+      <w:numFmt w:val="bullet"/>
+      <w:lvlText w:val=""/>
+      <w:lvlJc w:val="left"/>
+      <w:pPr>
+        <w:tabs>
+          <w:tab w:val="num" w:pos="4320"/>
+        </w:tabs>
+        <w:ind w:left="4320" w:hanging="360"/>
+      </w:pPr>
+      <w:rPr>
+        <w:rFonts w:ascii="Wingdings" w:hAnsi="Wingdings" w:hint="default"/>
+        <w:sz w:val="20"/>
+      </w:rPr>
+    </w:lvl>
+    <w:lvl w:ilvl="6" w:tentative="1">
+      <w:start w:val="1"/>
+      <w:numFmt w:val="bullet"/>
+      <w:lvlText w:val=""/>
+      <w:lvlJc w:val="left"/>
+      <w:pPr>
+        <w:tabs>
+          <w:tab w:val="num" w:pos="5040"/>
+        </w:tabs>
+        <w:ind w:left="5040" w:hanging="360"/>
+      </w:pPr>
+      <w:rPr>
+        <w:rFonts w:ascii="Wingdings" w:hAnsi="Wingdings" w:hint="default"/>
+        <w:sz w:val="20"/>
+      </w:rPr>
+    </w:lvl>
+    <w:lvl w:ilvl="7" w:tentative="1">
+      <w:start w:val="1"/>
+      <w:numFmt w:val="bullet"/>
+      <w:lvlText w:val=""/>
+      <w:lvlJc w:val="left"/>
+      <w:pPr>
+        <w:tabs>
+          <w:tab w:val="num" w:pos="5760"/>
+        </w:tabs>
+        <w:ind w:left="5760" w:hanging="360"/>
+      </w:pPr>
+      <w:rPr>
+        <w:rFonts w:ascii="Wingdings" w:hAnsi="Wingdings" w:hint="default"/>
+        <w:sz w:val="20"/>
+      </w:rPr>
+    </w:lvl>
+    <w:lvl w:ilvl="8" w:tentative="1">
+      <w:start w:val="1"/>
+      <w:numFmt w:val="bullet"/>
+      <w:lvlText w:val=""/>
+      <w:lvlJc w:val="left"/>
+      <w:pPr>
+        <w:tabs>
+          <w:tab w:val="num" w:pos="6480"/>
+        </w:tabs>
+        <w:ind w:left="6480" w:hanging="360"/>
+      </w:pPr>
+      <w:rPr>
+        <w:rFonts w:ascii="Wingdings" w:hAnsi="Wingdings" w:hint="default"/>
+        <w:sz w:val="20"/>
+      </w:rPr>
+    </w:lvl>
+  </w:abstractNum>
+  <w:abstractNum w:abstractNumId="16">
     <w:nsid w:val="25C94579"/>
     <w:multiLevelType w:val="multilevel"/>
     <w:tmpl w:val="044E5E9E"/>
@@ -3538,10 +3258,10 @@
       </w:pPr>
     </w:lvl>
   </w:abstractNum>
-  <w:abstractNum w:abstractNumId="16">
+  <w:abstractNum w:abstractNumId="17">
     <w:nsid w:val="36284C86"/>
     <w:multiLevelType w:val="multilevel"/>
-    <w:tmpl w:val="DDBE7C24"/>
+    <w:tmpl w:val="E688B07C"/>
     <w:lvl w:ilvl="0">
       <w:start w:val="1"/>
       <w:numFmt w:val="decimal"/>
@@ -3551,6 +3271,9 @@
       <w:pPr>
         <w:ind w:left="360" w:hanging="360"/>
       </w:pPr>
+      <w:rPr>
+        <w:b w:val="0"/>
+      </w:rPr>
     </w:lvl>
     <w:lvl w:ilvl="1">
       <w:start w:val="1"/>
@@ -3625,10 +3348,10 @@
       </w:pPr>
     </w:lvl>
   </w:abstractNum>
-  <w:abstractNum w:abstractNumId="17">
+  <w:abstractNum w:abstractNumId="18">
     <w:nsid w:val="40571A1A"/>
     <w:multiLevelType w:val="multilevel"/>
-    <w:tmpl w:val="80EEA670"/>
+    <w:tmpl w:val="B620623A"/>
     <w:lvl w:ilvl="0">
       <w:start w:val="1"/>
       <w:numFmt w:val="decimal"/>
@@ -3712,7 +3435,7 @@
       </w:pPr>
     </w:lvl>
   </w:abstractNum>
-  <w:abstractNum w:abstractNumId="18">
+  <w:abstractNum w:abstractNumId="19">
     <w:nsid w:val="686539A0"/>
     <w:multiLevelType w:val="multilevel"/>
     <w:tmpl w:val="79949D02"/>
@@ -3820,7 +3543,7 @@
       </w:pPr>
     </w:lvl>
   </w:abstractNum>
-  <w:abstractNum w:abstractNumId="19">
+  <w:abstractNum w:abstractNumId="20">
     <w:nsid w:val="72DF1DE5"/>
     <w:multiLevelType w:val="hybridMultilevel"/>
     <w:tmpl w:val="C6867552"/>
@@ -3913,10 +3636,10 @@
     <w:abstractNumId w:val="11"/>
   </w:num>
   <w:num w:numId="2">
-    <w:abstractNumId w:val="19"/>
+    <w:abstractNumId w:val="20"/>
   </w:num>
   <w:num w:numId="3">
-    <w:abstractNumId w:val="15"/>
+    <w:abstractNumId w:val="16"/>
   </w:num>
   <w:num w:numId="4">
     <w:abstractNumId w:val="10"/>
@@ -3961,13 +3684,16 @@
     <w:abstractNumId w:val="0"/>
   </w:num>
   <w:num w:numId="18">
-    <w:abstractNumId w:val="16"/>
+    <w:abstractNumId w:val="17"/>
   </w:num>
   <w:num w:numId="19">
+    <w:abstractNumId w:val="19"/>
+  </w:num>
+  <w:num w:numId="20">
     <w:abstractNumId w:val="18"/>
   </w:num>
-  <w:num w:numId="20">
-    <w:abstractNumId w:val="17"/>
+  <w:num w:numId="21">
+    <w:abstractNumId w:val="15"/>
   </w:num>
 </w:numbering>
 </file>
@@ -4057,7 +3783,7 @@
     <w:uiPriority w:val="9"/>
     <w:unhideWhenUsed/>
     <w:qFormat/>
-    <w:rsid w:val="00912A6C"/>
+    <w:rsid w:val="00404B65"/>
     <w:pPr>
       <w:keepNext/>
       <w:keepLines/>
@@ -4066,7 +3792,7 @@
         <w:numId w:val="20"/>
       </w:numPr>
       <w:spacing w:after="240"/>
-      <w:ind w:left="1224"/>
+      <w:ind w:left="810" w:hanging="810"/>
       <w:outlineLvl w:val="2"/>
     </w:pPr>
     <w:rPr>
@@ -4120,7 +3846,7 @@
     <w:basedOn w:val="DefaultParagraphFont"/>
     <w:link w:val="Heading3"/>
     <w:uiPriority w:val="9"/>
-    <w:rsid w:val="00912A6C"/>
+    <w:rsid w:val="00404B65"/>
     <w:rPr>
       <w:rFonts w:ascii="Lucida Console" w:eastAsiaTheme="majorEastAsia" w:hAnsi="Lucida Console" w:cstheme="majorBidi"/>
       <w:bCs/>

--- a/DOC/product/Server API Reference.docx
+++ b/DOC/product/Server API Reference.docx
@@ -1689,10 +1689,10 @@
                     </w:rPr>
                   </w:pPr>
                   <w:r>
-                    <w:t>Session saved or replaced</w:t>
-                  </w:r>
-                  <w:r>
-                    <w:t>.</w:t>
+                    <w:t xml:space="preserve">Session </w:t>
+                  </w:r>
+                  <w:r>
+                    <w:t>found and returned.</w:t>
                   </w:r>
                 </w:p>
               </w:tc>
@@ -1717,7 +1717,21 @@
                       <w:rFonts w:ascii="Courier" w:hAnsi="Courier"/>
                       <w:sz w:val="18"/>
                     </w:rPr>
-                    <w:t>400 BAD_REQUEST</w:t>
+                    <w:t>404</w:t>
+                  </w:r>
+                  <w:r>
+                    <w:rPr>
+                      <w:rFonts w:ascii="Courier" w:hAnsi="Courier"/>
+                      <w:sz w:val="18"/>
+                    </w:rPr>
+                    <w:t xml:space="preserve"> </w:t>
+                  </w:r>
+                  <w:r>
+                    <w:rPr>
+                      <w:rFonts w:ascii="Courier" w:hAnsi="Courier"/>
+                      <w:sz w:val="18"/>
+                    </w:rPr>
+                    <w:t>NOT_FOUND</w:t>
                   </w:r>
                 </w:p>
               </w:tc>
@@ -1728,7 +1742,7 @@
                 </w:tcPr>
                 <w:p>
                   <w:r>
-                    <w:t>Invalid request body. One of a number of user errors was detected in the request body, e.g. a missing required parameter. An additional message will be provided in the HTTP Status header.</w:t>
+                    <w:t>No session with that ID on server.</w:t>
                   </w:r>
                 </w:p>
               </w:tc>
@@ -1989,7 +2003,13 @@
               </w:rPr>
             </w:pPr>
             <w:r>
-              <w:t>Session saved or replaced.</w:t>
+              <w:t xml:space="preserve">Session </w:t>
+            </w:r>
+            <w:r>
+              <w:t xml:space="preserve">create or </w:t>
+            </w:r>
+            <w:r>
+              <w:t>replaced.</w:t>
             </w:r>
           </w:p>
         </w:tc>

--- a/DOC/product/Server API Reference.docx
+++ b/DOC/product/Server API Reference.docx
@@ -37,7 +37,19 @@
         <w:pStyle w:val="ListBullet"/>
       </w:pPr>
       <w:r>
-        <w:t>Sessions are stored on the server serialized and are deserialized lazily, if server needs them.</w:t>
+        <w:t xml:space="preserve">Sessions are stored on the server </w:t>
+      </w:r>
+      <w:r>
+        <w:t xml:space="preserve">as </w:t>
+      </w:r>
+      <w:r>
+        <w:t xml:space="preserve">serialized </w:t>
+      </w:r>
+      <w:r>
+        <w:t xml:space="preserve">JSON strings </w:t>
+      </w:r>
+      <w:r>
+        <w:t>and are deserialized lazily, if server needs them.</w:t>
       </w:r>
     </w:p>
     <w:p>
@@ -46,6 +58,117 @@
       </w:pPr>
       <w:r>
         <w:t>Methods</w:t>
+      </w:r>
+    </w:p>
+    <w:p>
+      <w:r>
+        <w:t>Notation</w:t>
+      </w:r>
+      <w:r>
+        <w:t>:</w:t>
+      </w:r>
+    </w:p>
+    <w:p>
+      <w:pPr>
+        <w:pStyle w:val="TableCellCode"/>
+        <w:ind w:firstLine="720"/>
+      </w:pPr>
+      <w:r>
+        <w:t>"</w:t>
+      </w:r>
+      <w:r>
+        <w:t>name</w:t>
+      </w:r>
+      <w:r>
+        <w:t>":</w:t>
+      </w:r>
+      <w:r>
+        <w:t xml:space="preserve"> </w:t>
+      </w:r>
+      <w:r>
+        <w:rPr>
+          <w:rStyle w:val="Emphasis"/>
+          <w:i w:val="0"/>
+        </w:rPr>
+        <w:t>&lt;</w:t>
+      </w:r>
+      <w:r>
+        <w:rPr>
+          <w:rStyle w:val="Emphasis"/>
+          <w:i w:val="0"/>
+        </w:rPr>
+        <w:t>Number?=NOW</w:t>
+      </w:r>
+      <w:r>
+        <w:rPr>
+          <w:rStyle w:val="Emphasis"/>
+          <w:i w:val="0"/>
+        </w:rPr>
+        <w:t>&gt;</w:t>
+      </w:r>
+    </w:p>
+    <w:p>
+      <w:pPr>
+        <w:pStyle w:val="ListBullet"/>
+      </w:pPr>
+      <w:r>
+        <w:rPr>
+          <w:b/>
+        </w:rPr>
+        <w:t>"name":</w:t>
+      </w:r>
+      <w:r>
+        <w:t xml:space="preserve"> </w:t>
+      </w:r>
+      <w:r>
+        <w:t xml:space="preserve"> name to the left of colon is the literal property name. (</w:t>
+      </w:r>
+    </w:p>
+    <w:p>
+      <w:pPr>
+        <w:pStyle w:val="ListBullet"/>
+      </w:pPr>
+      <w:r>
+        <w:rPr>
+          <w:rStyle w:val="Emphasis"/>
+          <w:b/>
+          <w:i w:val="0"/>
+        </w:rPr>
+        <w:t>&lt;Number?=NOW&gt;</w:t>
+      </w:r>
+      <w:r>
+        <w:rPr>
+          <w:rStyle w:val="Emphasis"/>
+          <w:i w:val="0"/>
+        </w:rPr>
+        <w:t xml:space="preserve"> </w:t>
+      </w:r>
+      <w:r>
+        <w:t>i</w:t>
+      </w:r>
+      <w:r>
+        <w:t xml:space="preserve">nformation </w:t>
+      </w:r>
+      <w:r>
+        <w:t>inside the angle brackets is the</w:t>
+      </w:r>
+      <w:r>
+        <w:t xml:space="preserve"> data</w:t>
+      </w:r>
+      <w:r>
+        <w:t xml:space="preserve"> </w:t>
+      </w:r>
+      <w:r>
+        <w:t>type (String/Number/Boolean/List/Object), optionally followed by</w:t>
+      </w:r>
+      <w:r>
+        <w:t xml:space="preserve"> the question mark, indicating that this field is optional, optionally followed by the equal sign and the default value. If no question mark, this field is required.</w:t>
+      </w:r>
+      <w:r>
+        <w:t xml:space="preserve"> </w:t>
+      </w:r>
+      <w:r>
+        <w:t xml:space="preserve">If question mark, but no equal sign, the field is optional with no default. </w:t>
       </w:r>
     </w:p>
     <w:p>
@@ -155,6 +278,13 @@
             <w:vAlign w:val="center"/>
           </w:tcPr>
           <w:p>
+            <w:pPr>
+              <w:rPr>
+                <w:rFonts w:ascii="Courier" w:hAnsi="Courier" w:cs="Courier"/>
+                <w:color w:val="3B2322"/>
+                <w:sz w:val="20"/>
+              </w:rPr>
+            </w:pPr>
             <w:r>
               <w:rPr>
                 <w:rFonts w:ascii="Courier" w:hAnsi="Courier" w:cs="Courier"/>
@@ -162,6 +292,16 @@
                 <w:sz w:val="20"/>
               </w:rPr>
               <w:t>text/plain; charset=utf-8</w:t>
+            </w:r>
+          </w:p>
+          <w:p>
+            <w:r>
+              <w:rPr>
+                <w:rFonts w:ascii="Courier" w:hAnsi="Courier" w:cs="Courier"/>
+                <w:color w:val="3B2322"/>
+                <w:sz w:val="20"/>
+              </w:rPr>
+              <w:t>application/json</w:t>
             </w:r>
           </w:p>
         </w:tc>
@@ -194,10 +334,37 @@
           <w:p>
             <w:pPr>
               <w:pStyle w:val="TableCellCode"/>
-              <w:ind w:left="450"/>
             </w:pPr>
             <w:r>
               <w:t xml:space="preserve">{   </w:t>
+            </w:r>
+          </w:p>
+          <w:p>
+            <w:pPr>
+              <w:pStyle w:val="TableCellCode"/>
+            </w:pPr>
+            <w:r>
+              <w:t xml:space="preserve">   "sid":</w:t>
+            </w:r>
+            <w:r>
+              <w:t xml:space="preserve"> &lt;</w:t>
+            </w:r>
+            <w:r>
+              <w:rPr>
+                <w:rStyle w:val="Emphasis"/>
+                <w:i w:val="0"/>
+              </w:rPr>
+              <w:t>String</w:t>
+            </w:r>
+            <w:r>
+              <w:rPr>
+                <w:rStyle w:val="Emphasis"/>
+                <w:i w:val="0"/>
+              </w:rPr>
+              <w:t>&gt;</w:t>
+            </w:r>
+            <w:r>
+              <w:t>,</w:t>
             </w:r>
           </w:p>
           <w:p>
@@ -206,14 +373,24 @@
               <w:ind w:left="450"/>
             </w:pPr>
             <w:r>
-              <w:t xml:space="preserve">   "sid": </w:t>
+              <w:t xml:space="preserve">"name": </w:t>
+            </w:r>
+            <w:r>
+              <w:t>&lt;</w:t>
             </w:r>
             <w:r>
               <w:rPr>
                 <w:rStyle w:val="Emphasis"/>
-                <w:sz w:val="18"/>
+                <w:i w:val="0"/>
               </w:rPr>
-              <w:t>session-id::String</w:t>
+              <w:t>String</w:t>
+            </w:r>
+            <w:r>
+              <w:rPr>
+                <w:rStyle w:val="Emphasis"/>
+                <w:i w:val="0"/>
+              </w:rPr>
+              <w:t>&gt;</w:t>
             </w:r>
             <w:r>
               <w:t>,</w:t>
@@ -225,14 +402,34 @@
               <w:ind w:left="450"/>
             </w:pPr>
             <w:r>
-              <w:t xml:space="preserve">   "name": </w:t>
+              <w:t>"value</w:t>
+            </w:r>
+            <w:r>
+              <w:t xml:space="preserve">": </w:t>
+            </w:r>
+            <w:r>
+              <w:t>&lt;</w:t>
             </w:r>
             <w:r>
               <w:rPr>
                 <w:rStyle w:val="Emphasis"/>
-                <w:sz w:val="18"/>
+                <w:i w:val="0"/>
               </w:rPr>
-              <w:t>event-name::String</w:t>
+              <w:t>String</w:t>
+            </w:r>
+            <w:r>
+              <w:rPr>
+                <w:rStyle w:val="Emphasis"/>
+                <w:i w:val="0"/>
+              </w:rPr>
+              <w:t>?</w:t>
+            </w:r>
+            <w:r>
+              <w:rPr>
+                <w:rStyle w:val="Emphasis"/>
+                <w:i w:val="0"/>
+              </w:rPr>
+              <w:t>&gt;</w:t>
             </w:r>
             <w:r>
               <w:t>,</w:t>
@@ -244,14 +441,44 @@
               <w:ind w:left="450"/>
             </w:pPr>
             <w:r>
-              <w:t xml:space="preserve">   "value": </w:t>
+              <w:t>"</w:t>
+            </w:r>
+            <w:r>
+              <w:t>ts</w:t>
+            </w:r>
+            <w:r>
+              <w:t>":</w:t>
+            </w:r>
+            <w:r>
+              <w:t xml:space="preserve"> </w:t>
             </w:r>
             <w:r>
               <w:rPr>
                 <w:rStyle w:val="Emphasis"/>
-                <w:sz w:val="18"/>
+                <w:i w:val="0"/>
               </w:rPr>
-              <w:t>event-value::String</w:t>
+              <w:t>&lt;</w:t>
+            </w:r>
+            <w:r>
+              <w:rPr>
+                <w:rStyle w:val="Emphasis"/>
+                <w:i w:val="0"/>
+              </w:rPr>
+              <w:t>Number?=</w:t>
+            </w:r>
+            <w:r>
+              <w:rPr>
+                <w:rStyle w:val="Emphasis"/>
+                <w:i w:val="0"/>
+              </w:rPr>
+              <w:t>NOW</w:t>
+            </w:r>
+            <w:r>
+              <w:rPr>
+                <w:rStyle w:val="Emphasis"/>
+                <w:i w:val="0"/>
+              </w:rPr>
+              <w:t>&gt;</w:t>
             </w:r>
             <w:r>
               <w:t>,</w:t>
@@ -260,51 +487,147 @@
           <w:p>
             <w:pPr>
               <w:pStyle w:val="TableCellCode"/>
-              <w:ind w:left="450"/>
             </w:pPr>
             <w:r>
-              <w:t xml:space="preserve">   "createDate": </w:t>
+              <w:t xml:space="preserve">   </w:t>
+            </w:r>
+            <w:r>
+              <w:t xml:space="preserve"> "params": </w:t>
+            </w:r>
+            <w:r>
+              <w:t>&lt;List</w:t>
+            </w:r>
+            <w:r>
+              <w:t>?</w:t>
+            </w:r>
+            <w:r>
+              <w:t>&gt;</w:t>
+            </w:r>
+            <w:r>
+              <w:t xml:space="preserve"> </w:t>
+            </w:r>
+            <w:r>
+              <w:t>[</w:t>
+            </w:r>
+          </w:p>
+          <w:p>
+            <w:pPr>
+              <w:pStyle w:val="TableCellCode"/>
+            </w:pPr>
+            <w:r>
+              <w:t xml:space="preserve">       {</w:t>
+            </w:r>
+          </w:p>
+          <w:p>
+            <w:pPr>
+              <w:pStyle w:val="TableCellCode"/>
+            </w:pPr>
+            <w:r>
+              <w:t xml:space="preserve">          "name</w:t>
+            </w:r>
+            <w:r>
+              <w:t xml:space="preserve">": </w:t>
             </w:r>
             <w:r>
               <w:rPr>
                 <w:rStyle w:val="Emphasis"/>
-                <w:sz w:val="18"/>
+                <w:i w:val="0"/>
               </w:rPr>
-              <w:t>event-create-date::Number ? NOW</w:t>
-            </w:r>
-            <w:r>
-              <w:t>,</w:t>
+              <w:t>&lt;</w:t>
+            </w:r>
+            <w:r>
+              <w:rPr>
+                <w:rStyle w:val="Emphasis"/>
+                <w:i w:val="0"/>
+              </w:rPr>
+              <w:t>String</w:t>
+            </w:r>
+            <w:r>
+              <w:rPr>
+                <w:rStyle w:val="Emphasis"/>
+                <w:i w:val="0"/>
+              </w:rPr>
+              <w:t>&gt;</w:t>
+            </w:r>
+            <w:r>
+              <w:t xml:space="preserve">, </w:t>
             </w:r>
           </w:p>
           <w:p>
             <w:pPr>
               <w:pStyle w:val="TableCellCode"/>
-              <w:ind w:left="450"/>
-            </w:pPr>
-            <w:r>
-              <w:t xml:space="preserve">   "parameters": </w:t>
-            </w:r>
-            <w:r>
               <w:rPr>
                 <w:rStyle w:val="Emphasis"/>
-                <w:sz w:val="18"/>
               </w:rPr>
-              <w:t>event-parameters::Object ?</w:t>
-            </w:r>
-            <w:r>
-              <w:t xml:space="preserve"> </w:t>
+            </w:pPr>
+            <w:r>
+              <w:t xml:space="preserve">          "val</w:t>
+            </w:r>
+            <w:r>
+              <w:t>ue</w:t>
+            </w:r>
+            <w:r>
+              <w:t xml:space="preserve">": </w:t>
+            </w:r>
+            <w:r>
+              <w:rPr>
+                <w:rStyle w:val="Emphasis"/>
+                <w:i w:val="0"/>
+              </w:rPr>
+              <w:t>&lt;</w:t>
+            </w:r>
+            <w:r>
+              <w:rPr>
+                <w:rStyle w:val="Emphasis"/>
+                <w:i w:val="0"/>
+              </w:rPr>
+              <w:t>String</w:t>
+            </w:r>
+            <w:r>
+              <w:rPr>
+                <w:rStyle w:val="Emphasis"/>
+                <w:i w:val="0"/>
+              </w:rPr>
+              <w:t>?</w:t>
+            </w:r>
+            <w:r>
+              <w:rPr>
+                <w:rStyle w:val="Emphasis"/>
+                <w:i w:val="0"/>
+              </w:rPr>
+              <w:t>&gt;</w:t>
             </w:r>
           </w:p>
           <w:p>
             <w:pPr>
               <w:pStyle w:val="TableCellCode"/>
-              <w:ind w:left="450"/>
             </w:pPr>
             <w:r>
-              <w:t>}</w:t>
-            </w:r>
-            <w:r>
-              <w:t xml:space="preserve"> </w:t>
+              <w:t xml:space="preserve">       }, </w:t>
+            </w:r>
+          </w:p>
+          <w:p>
+            <w:pPr>
+              <w:pStyle w:val="TableCellCode"/>
+            </w:pPr>
+            <w:r>
+              <w:t xml:space="preserve">       ... </w:t>
+            </w:r>
+          </w:p>
+          <w:p>
+            <w:pPr>
+              <w:pStyle w:val="TableCellCode"/>
+            </w:pPr>
+            <w:r>
+              <w:t xml:space="preserve">    ],</w:t>
+            </w:r>
+          </w:p>
+          <w:p>
+            <w:pPr>
+              <w:pStyle w:val="TableCellCode"/>
+            </w:pPr>
+            <w:r>
+              <w:t xml:space="preserve">} </w:t>
             </w:r>
           </w:p>
         </w:tc>
@@ -812,6 +1135,8 @@
                 <w:p>
                   <w:pPr>
                     <w:rPr>
+                      <w:rFonts w:ascii="Courier" w:hAnsi="Courier" w:cs="Courier"/>
+                      <w:color w:val="3B2322"/>
                       <w:sz w:val="20"/>
                     </w:rPr>
                   </w:pPr>
@@ -822,6 +1147,21 @@
                       <w:sz w:val="20"/>
                     </w:rPr>
                     <w:t>text/plain; charset=utf-8</w:t>
+                  </w:r>
+                </w:p>
+                <w:p>
+                  <w:pPr>
+                    <w:rPr>
+                      <w:sz w:val="20"/>
+                    </w:rPr>
+                  </w:pPr>
+                  <w:r>
+                    <w:rPr>
+                      <w:rFonts w:ascii="Courier" w:hAnsi="Courier" w:cs="Courier"/>
+                      <w:color w:val="3B2322"/>
+                      <w:sz w:val="20"/>
+                    </w:rPr>
+                    <w:t>application/json</w:t>
                   </w:r>
                 </w:p>
               </w:tc>
@@ -2006,7 +2346,13 @@
               <w:t xml:space="preserve">Session </w:t>
             </w:r>
             <w:r>
-              <w:t xml:space="preserve">create or </w:t>
+              <w:t>create</w:t>
+            </w:r>
+            <w:r>
+              <w:t>d</w:t>
+            </w:r>
+            <w:r>
+              <w:t xml:space="preserve"> or </w:t>
             </w:r>
             <w:r>
               <w:t>replaced.</w:t>
@@ -3735,13 +4081,12 @@
   <w:style w:type="paragraph" w:default="1" w:styleId="Normal">
     <w:name w:val="Normal"/>
     <w:qFormat/>
-    <w:rsid w:val="00912A6C"/>
+    <w:rsid w:val="00C1082B"/>
     <w:pPr>
       <w:spacing w:after="80"/>
     </w:pPr>
     <w:rPr>
       <w:rFonts w:ascii="Minion Pro" w:hAnsi="Minion Pro"/>
-      <w:sz w:val="22"/>
     </w:rPr>
   </w:style>
   <w:style w:type="paragraph" w:styleId="Heading1">
@@ -4104,7 +4449,6 @@
     <w:rsid w:val="00630DA4"/>
     <w:rPr>
       <w:rFonts w:ascii="Candara" w:hAnsi="Candara"/>
-      <w:sz w:val="24"/>
     </w:rPr>
   </w:style>
   <w:style w:type="paragraph" w:customStyle="1" w:styleId="TableCellCode">

--- a/DOC/product/Server API Reference.docx
+++ b/DOC/product/Server API Reference.docx
@@ -29,7 +29,23 @@
         <w:pStyle w:val="ListBullet"/>
       </w:pPr>
       <w:r>
-        <w:t>Property names are case insensitive, i.e. createDate is the same as CreateDate.</w:t>
+        <w:t xml:space="preserve">Property names are case insensitive, i.e. </w:t>
+      </w:r>
+      <w:proofErr w:type="spellStart"/>
+      <w:r>
+        <w:t>createDate</w:t>
+      </w:r>
+      <w:proofErr w:type="spellEnd"/>
+      <w:r>
+        <w:t xml:space="preserve"> is the same as </w:t>
+      </w:r>
+      <w:proofErr w:type="spellStart"/>
+      <w:r>
+        <w:t>CreateDate</w:t>
+      </w:r>
+      <w:proofErr w:type="spellEnd"/>
+      <w:r>
+        <w:t>.</w:t>
       </w:r>
     </w:p>
     <w:p>
@@ -49,7 +65,15 @@
         <w:t xml:space="preserve">JSON strings </w:t>
       </w:r>
       <w:r>
-        <w:t>and are deserialized lazily, if server needs them.</w:t>
+        <w:t xml:space="preserve">and are </w:t>
+      </w:r>
+      <w:proofErr w:type="spellStart"/>
+      <w:r>
+        <w:t>deserialized</w:t>
+      </w:r>
+      <w:proofErr w:type="spellEnd"/>
+      <w:r>
+        <w:t xml:space="preserve"> lazily, if server needs them.</w:t>
       </w:r>
     </w:p>
     <w:p>
@@ -76,9 +100,11 @@
       <w:r>
         <w:t>"</w:t>
       </w:r>
+      <w:proofErr w:type="gramStart"/>
       <w:r>
         <w:t>name</w:t>
       </w:r>
+      <w:proofErr w:type="gramEnd"/>
       <w:r>
         <w:t>":</w:t>
       </w:r>
@@ -115,7 +141,21 @@
         <w:rPr>
           <w:b/>
         </w:rPr>
-        <w:t>"name":</w:t>
+        <w:t>"</w:t>
+      </w:r>
+      <w:proofErr w:type="gramStart"/>
+      <w:r>
+        <w:rPr>
+          <w:b/>
+        </w:rPr>
+        <w:t>name</w:t>
+      </w:r>
+      <w:proofErr w:type="gramEnd"/>
+      <w:r>
+        <w:rPr>
+          <w:b/>
+        </w:rPr>
+        <w:t>":</w:t>
       </w:r>
       <w:r>
         <w:t xml:space="preserve"> </w:t>
@@ -134,7 +174,25 @@
           <w:b/>
           <w:i w:val="0"/>
         </w:rPr>
-        <w:t>&lt;Number?=NOW&gt;</w:t>
+        <w:t>&lt;Number</w:t>
+      </w:r>
+      <w:proofErr w:type="gramStart"/>
+      <w:r>
+        <w:rPr>
+          <w:rStyle w:val="Emphasis"/>
+          <w:b/>
+          <w:i w:val="0"/>
+        </w:rPr>
+        <w:t>?=</w:t>
+      </w:r>
+      <w:proofErr w:type="gramEnd"/>
+      <w:r>
+        <w:rPr>
+          <w:rStyle w:val="Emphasis"/>
+          <w:b/>
+          <w:i w:val="0"/>
+        </w:rPr>
+        <w:t>NOW&gt;</w:t>
       </w:r>
       <w:r>
         <w:rPr>
@@ -159,7 +217,10 @@
         <w:t xml:space="preserve"> </w:t>
       </w:r>
       <w:r>
-        <w:t>type (String/Number/Boolean/List/Object), optionally followed by</w:t>
+        <w:t>type (String/Number/Boolean/Array</w:t>
+      </w:r>
+      <w:r>
+        <w:t>/Object), optionally followed by</w:t>
       </w:r>
       <w:r>
         <w:t xml:space="preserve"> the question mark, indicating that this field is optional, optionally followed by the equal sign and the default value. If no question mark, this field is required.</w:t>
@@ -169,6 +230,18 @@
       </w:r>
       <w:r>
         <w:t xml:space="preserve">If question mark, but no equal sign, the field is optional with no default. </w:t>
+      </w:r>
+    </w:p>
+    <w:p>
+      <w:pPr>
+        <w:pStyle w:val="ListBullet"/>
+      </w:pPr>
+      <w:r>
+        <w:rPr>
+          <w:rStyle w:val="Emphasis"/>
+          <w:i w:val="0"/>
+        </w:rPr>
+        <w:t>Note, that the type specification</w:t>
       </w:r>
     </w:p>
     <w:p>
@@ -285,24 +358,72 @@
                 <w:sz w:val="20"/>
               </w:rPr>
             </w:pPr>
+            <w:proofErr w:type="gramStart"/>
             <w:r>
               <w:rPr>
                 <w:rFonts w:ascii="Courier" w:hAnsi="Courier" w:cs="Courier"/>
                 <w:color w:val="3B2322"/>
                 <w:sz w:val="20"/>
               </w:rPr>
-              <w:t>text/plain; charset=utf-8</w:t>
-            </w:r>
-          </w:p>
-          <w:p>
+              <w:t>text</w:t>
+            </w:r>
+            <w:proofErr w:type="gramEnd"/>
             <w:r>
               <w:rPr>
                 <w:rFonts w:ascii="Courier" w:hAnsi="Courier" w:cs="Courier"/>
                 <w:color w:val="3B2322"/>
                 <w:sz w:val="20"/>
               </w:rPr>
-              <w:t>application/json</w:t>
-            </w:r>
+              <w:t xml:space="preserve">/plain; </w:t>
+            </w:r>
+            <w:proofErr w:type="spellStart"/>
+            <w:r>
+              <w:rPr>
+                <w:rFonts w:ascii="Courier" w:hAnsi="Courier" w:cs="Courier"/>
+                <w:color w:val="3B2322"/>
+                <w:sz w:val="20"/>
+              </w:rPr>
+              <w:t>charset</w:t>
+            </w:r>
+            <w:proofErr w:type="spellEnd"/>
+            <w:r>
+              <w:rPr>
+                <w:rFonts w:ascii="Courier" w:hAnsi="Courier" w:cs="Courier"/>
+                <w:color w:val="3B2322"/>
+                <w:sz w:val="20"/>
+              </w:rPr>
+              <w:t>=utf-8</w:t>
+            </w:r>
+          </w:p>
+          <w:p>
+            <w:proofErr w:type="gramStart"/>
+            <w:r>
+              <w:rPr>
+                <w:rFonts w:ascii="Courier" w:hAnsi="Courier" w:cs="Courier"/>
+                <w:color w:val="3B2322"/>
+                <w:sz w:val="20"/>
+              </w:rPr>
+              <w:t>application</w:t>
+            </w:r>
+            <w:proofErr w:type="gramEnd"/>
+            <w:r>
+              <w:rPr>
+                <w:rFonts w:ascii="Courier" w:hAnsi="Courier" w:cs="Courier"/>
+                <w:color w:val="3B2322"/>
+                <w:sz w:val="20"/>
+              </w:rPr>
+              <w:t>/</w:t>
+            </w:r>
+            <w:proofErr w:type="spellStart"/>
+            <w:r>
+              <w:rPr>
+                <w:rFonts w:ascii="Courier" w:hAnsi="Courier" w:cs="Courier"/>
+                <w:color w:val="3B2322"/>
+                <w:sz w:val="20"/>
+              </w:rPr>
+              <w:t>json</w:t>
+            </w:r>
+            <w:proofErr w:type="spellEnd"/>
           </w:p>
         </w:tc>
       </w:tr>
@@ -335,16 +456,28 @@
             <w:pPr>
               <w:pStyle w:val="TableCellCode"/>
             </w:pPr>
+            <w:proofErr w:type="gramStart"/>
             <w:r>
               <w:t xml:space="preserve">{   </w:t>
             </w:r>
+            <w:proofErr w:type="gramEnd"/>
           </w:p>
           <w:p>
             <w:pPr>
               <w:pStyle w:val="TableCellCode"/>
             </w:pPr>
             <w:r>
-              <w:t xml:space="preserve">   "sid":</w:t>
+              <w:t xml:space="preserve">   "</w:t>
+            </w:r>
+            <w:proofErr w:type="spellStart"/>
+            <w:proofErr w:type="gramStart"/>
+            <w:r>
+              <w:t>sid</w:t>
+            </w:r>
+            <w:proofErr w:type="spellEnd"/>
+            <w:proofErr w:type="gramEnd"/>
+            <w:r>
+              <w:t>":</w:t>
             </w:r>
             <w:r>
               <w:t xml:space="preserve"> &lt;</w:t>
@@ -373,7 +506,15 @@
               <w:ind w:left="450"/>
             </w:pPr>
             <w:r>
-              <w:t xml:space="preserve">"name": </w:t>
+              <w:t>"</w:t>
+            </w:r>
+            <w:proofErr w:type="gramStart"/>
+            <w:r>
+              <w:t>name</w:t>
+            </w:r>
+            <w:proofErr w:type="gramEnd"/>
+            <w:r>
+              <w:t xml:space="preserve">": </w:t>
             </w:r>
             <w:r>
               <w:t>&lt;</w:t>
@@ -402,8 +543,13 @@
               <w:ind w:left="450"/>
             </w:pPr>
             <w:r>
-              <w:t>"value</w:t>
-            </w:r>
+              <w:t>"</w:t>
+            </w:r>
+            <w:proofErr w:type="gramStart"/>
+            <w:r>
+              <w:t>value</w:t>
+            </w:r>
+            <w:proofErr w:type="gramEnd"/>
             <w:r>
               <w:t xml:space="preserve">": </w:t>
             </w:r>
@@ -443,9 +589,13 @@
             <w:r>
               <w:t>"</w:t>
             </w:r>
+            <w:proofErr w:type="spellStart"/>
+            <w:proofErr w:type="gramStart"/>
             <w:r>
               <w:t>ts</w:t>
             </w:r>
+            <w:proofErr w:type="spellEnd"/>
+            <w:proofErr w:type="gramEnd"/>
             <w:r>
               <w:t>":</w:t>
             </w:r>
@@ -492,10 +642,20 @@
               <w:t xml:space="preserve">   </w:t>
             </w:r>
             <w:r>
-              <w:t xml:space="preserve"> "params": </w:t>
-            </w:r>
-            <w:r>
-              <w:t>&lt;List</w:t>
+              <w:t xml:space="preserve"> "</w:t>
+            </w:r>
+            <w:proofErr w:type="spellStart"/>
+            <w:proofErr w:type="gramStart"/>
+            <w:r>
+              <w:t>params</w:t>
+            </w:r>
+            <w:proofErr w:type="spellEnd"/>
+            <w:proofErr w:type="gramEnd"/>
+            <w:r>
+              <w:t xml:space="preserve">": </w:t>
+            </w:r>
+            <w:r>
+              <w:t>&lt;Array</w:t>
             </w:r>
             <w:r>
               <w:t>?</w:t>
@@ -523,8 +683,13 @@
               <w:pStyle w:val="TableCellCode"/>
             </w:pPr>
             <w:r>
-              <w:t xml:space="preserve">          "name</w:t>
-            </w:r>
+              <w:t xml:space="preserve">          "</w:t>
+            </w:r>
+            <w:proofErr w:type="gramStart"/>
+            <w:r>
+              <w:t>name</w:t>
+            </w:r>
+            <w:proofErr w:type="gramEnd"/>
             <w:r>
               <w:t xml:space="preserve">": </w:t>
             </w:r>
@@ -561,11 +726,16 @@
               </w:rPr>
             </w:pPr>
             <w:r>
-              <w:t xml:space="preserve">          "val</w:t>
+              <w:t xml:space="preserve">          "</w:t>
+            </w:r>
+            <w:proofErr w:type="gramStart"/>
+            <w:r>
+              <w:t>val</w:t>
             </w:r>
             <w:r>
               <w:t>ue</w:t>
             </w:r>
+            <w:proofErr w:type="gramEnd"/>
             <w:r>
               <w:t xml:space="preserve">": </w:t>
             </w:r>
@@ -643,8 +813,13 @@
             <w:pPr>
               <w:pStyle w:val="TableCellCode"/>
             </w:pPr>
-            <w:r>
-              <w:t>session-id</w:t>
+            <w:proofErr w:type="gramStart"/>
+            <w:r>
+              <w:t>session</w:t>
+            </w:r>
+            <w:proofErr w:type="gramEnd"/>
+            <w:r>
+              <w:t>-id</w:t>
             </w:r>
           </w:p>
         </w:tc>
@@ -676,8 +851,13 @@
             <w:pPr>
               <w:pStyle w:val="TableCellCode"/>
             </w:pPr>
-            <w:r>
-              <w:t>event-name</w:t>
+            <w:proofErr w:type="gramStart"/>
+            <w:r>
+              <w:t>event</w:t>
+            </w:r>
+            <w:proofErr w:type="gramEnd"/>
+            <w:r>
+              <w:t>-name</w:t>
             </w:r>
           </w:p>
         </w:tc>
@@ -709,8 +889,13 @@
             <w:pPr>
               <w:pStyle w:val="TableCellCode"/>
             </w:pPr>
-            <w:r>
-              <w:t>event-value</w:t>
+            <w:proofErr w:type="gramStart"/>
+            <w:r>
+              <w:t>event</w:t>
+            </w:r>
+            <w:proofErr w:type="gramEnd"/>
+            <w:r>
+              <w:t>-value</w:t>
             </w:r>
           </w:p>
         </w:tc>
@@ -737,8 +922,13 @@
             <w:pPr>
               <w:pStyle w:val="TableCellCode"/>
             </w:pPr>
-            <w:r>
-              <w:t>event-create-date</w:t>
+            <w:proofErr w:type="gramStart"/>
+            <w:r>
+              <w:t>event</w:t>
+            </w:r>
+            <w:proofErr w:type="gramEnd"/>
+            <w:r>
+              <w:t>-create-date</w:t>
             </w:r>
           </w:p>
         </w:tc>
@@ -770,8 +960,13 @@
             <w:pPr>
               <w:pStyle w:val="TableCellCode"/>
             </w:pPr>
-            <w:r>
-              <w:t>event-parameters</w:t>
+            <w:proofErr w:type="gramStart"/>
+            <w:r>
+              <w:t>event</w:t>
+            </w:r>
+            <w:proofErr w:type="gramEnd"/>
+            <w:r>
+              <w:t>-parameters</w:t>
             </w:r>
           </w:p>
         </w:tc>
@@ -1040,11 +1235,16 @@
               <w:t>GET</w:t>
             </w:r>
             <w:r>
-              <w:t xml:space="preserve"> /session/:</w:t>
+              <w:t xml:space="preserve"> /session/</w:t>
+            </w:r>
+            <w:proofErr w:type="gramStart"/>
+            <w:r>
+              <w:t>:</w:t>
             </w:r>
             <w:r>
               <w:t>id</w:t>
             </w:r>
+            <w:proofErr w:type="gramEnd"/>
           </w:p>
         </w:tc>
       </w:tr>
@@ -1140,29 +1340,77 @@
                       <w:sz w:val="20"/>
                     </w:rPr>
                   </w:pPr>
+                  <w:proofErr w:type="gramStart"/>
                   <w:r>
                     <w:rPr>
                       <w:rFonts w:ascii="Courier" w:hAnsi="Courier" w:cs="Courier"/>
                       <w:color w:val="3B2322"/>
                       <w:sz w:val="20"/>
                     </w:rPr>
-                    <w:t>text/plain; charset=utf-8</w:t>
-                  </w:r>
-                </w:p>
-                <w:p>
-                  <w:pPr>
-                    <w:rPr>
-                      <w:sz w:val="20"/>
-                    </w:rPr>
-                  </w:pPr>
+                    <w:t>text</w:t>
+                  </w:r>
+                  <w:proofErr w:type="gramEnd"/>
                   <w:r>
                     <w:rPr>
                       <w:rFonts w:ascii="Courier" w:hAnsi="Courier" w:cs="Courier"/>
                       <w:color w:val="3B2322"/>
                       <w:sz w:val="20"/>
                     </w:rPr>
-                    <w:t>application/json</w:t>
-                  </w:r>
+                    <w:t xml:space="preserve">/plain; </w:t>
+                  </w:r>
+                  <w:proofErr w:type="spellStart"/>
+                  <w:r>
+                    <w:rPr>
+                      <w:rFonts w:ascii="Courier" w:hAnsi="Courier" w:cs="Courier"/>
+                      <w:color w:val="3B2322"/>
+                      <w:sz w:val="20"/>
+                    </w:rPr>
+                    <w:t>charset</w:t>
+                  </w:r>
+                  <w:proofErr w:type="spellEnd"/>
+                  <w:r>
+                    <w:rPr>
+                      <w:rFonts w:ascii="Courier" w:hAnsi="Courier" w:cs="Courier"/>
+                      <w:color w:val="3B2322"/>
+                      <w:sz w:val="20"/>
+                    </w:rPr>
+                    <w:t>=utf-8</w:t>
+                  </w:r>
+                </w:p>
+                <w:p>
+                  <w:pPr>
+                    <w:rPr>
+                      <w:sz w:val="20"/>
+                    </w:rPr>
+                  </w:pPr>
+                  <w:proofErr w:type="gramStart"/>
+                  <w:r>
+                    <w:rPr>
+                      <w:rFonts w:ascii="Courier" w:hAnsi="Courier" w:cs="Courier"/>
+                      <w:color w:val="3B2322"/>
+                      <w:sz w:val="20"/>
+                    </w:rPr>
+                    <w:t>application</w:t>
+                  </w:r>
+                  <w:proofErr w:type="gramEnd"/>
+                  <w:r>
+                    <w:rPr>
+                      <w:rFonts w:ascii="Courier" w:hAnsi="Courier" w:cs="Courier"/>
+                      <w:color w:val="3B2322"/>
+                      <w:sz w:val="20"/>
+                    </w:rPr>
+                    <w:t>/</w:t>
+                  </w:r>
+                  <w:proofErr w:type="spellStart"/>
+                  <w:r>
+                    <w:rPr>
+                      <w:rFonts w:ascii="Courier" w:hAnsi="Courier" w:cs="Courier"/>
+                      <w:color w:val="3B2322"/>
+                      <w:sz w:val="20"/>
+                    </w:rPr>
+                    <w:t>json</w:t>
+                  </w:r>
+                  <w:proofErr w:type="spellEnd"/>
                 </w:p>
               </w:tc>
             </w:tr>
@@ -1232,9 +1480,11 @@
                     <w:pStyle w:val="HTMLPreformatted"/>
                     <w:ind w:left="330"/>
                   </w:pPr>
+                  <w:proofErr w:type="gramStart"/>
                   <w:r>
                     <w:t xml:space="preserve">{   </w:t>
                   </w:r>
+                  <w:proofErr w:type="gramEnd"/>
                 </w:p>
                 <w:p>
                   <w:pPr>
@@ -1242,14 +1492,32 @@
                     <w:ind w:left="330"/>
                   </w:pPr>
                   <w:r>
-                    <w:t xml:space="preserve">  "sid": </w:t>
+                    <w:t xml:space="preserve">  "</w:t>
+                  </w:r>
+                  <w:proofErr w:type="spellStart"/>
+                  <w:proofErr w:type="gramStart"/>
+                  <w:r>
+                    <w:t>sid</w:t>
+                  </w:r>
+                  <w:proofErr w:type="spellEnd"/>
+                  <w:proofErr w:type="gramEnd"/>
+                  <w:r>
+                    <w:t xml:space="preserve">": </w:t>
                   </w:r>
                   <w:r>
                     <w:rPr>
                       <w:rStyle w:val="Emphasis"/>
                     </w:rPr>
-                    <w:t>session-id::String</w:t>
-                  </w:r>
+                    <w:t>session-</w:t>
+                  </w:r>
+                  <w:proofErr w:type="spellStart"/>
+                  <w:r>
+                    <w:rPr>
+                      <w:rStyle w:val="Emphasis"/>
+                    </w:rPr>
+                    <w:t>id::String</w:t>
+                  </w:r>
+                  <w:proofErr w:type="spellEnd"/>
                   <w:r>
                     <w:t xml:space="preserve">,   </w:t>
                   </w:r>
@@ -1260,14 +1528,26 @@
                     <w:ind w:left="330"/>
                   </w:pPr>
                   <w:r>
-                    <w:t xml:space="preserve">  "ts": </w:t>
-                  </w:r>
+                    <w:t xml:space="preserve">  "</w:t>
+                  </w:r>
+                  <w:proofErr w:type="spellStart"/>
+                  <w:proofErr w:type="gramStart"/>
+                  <w:r>
+                    <w:t>ts</w:t>
+                  </w:r>
+                  <w:proofErr w:type="spellEnd"/>
+                  <w:proofErr w:type="gramEnd"/>
+                  <w:r>
+                    <w:t xml:space="preserve">": </w:t>
+                  </w:r>
+                  <w:proofErr w:type="spellStart"/>
                   <w:r>
                     <w:rPr>
                       <w:rStyle w:val="Emphasis"/>
                     </w:rPr>
                     <w:t>timestamp::Number</w:t>
                   </w:r>
+                  <w:proofErr w:type="spellEnd"/>
                   <w:r>
                     <w:t>,</w:t>
                   </w:r>
@@ -1278,14 +1558,32 @@
                     <w:ind w:left="330"/>
                   </w:pPr>
                   <w:r>
-                    <w:t xml:space="preserve">  "schid": </w:t>
+                    <w:t xml:space="preserve">  "</w:t>
+                  </w:r>
+                  <w:proofErr w:type="spellStart"/>
+                  <w:proofErr w:type="gramStart"/>
+                  <w:r>
+                    <w:t>schid</w:t>
+                  </w:r>
+                  <w:proofErr w:type="spellEnd"/>
+                  <w:proofErr w:type="gramEnd"/>
+                  <w:r>
+                    <w:t xml:space="preserve">": </w:t>
                   </w:r>
                   <w:r>
                     <w:rPr>
                       <w:rStyle w:val="Emphasis"/>
                     </w:rPr>
-                    <w:t>schema-id::String</w:t>
-                  </w:r>
+                    <w:t>schema-</w:t>
+                  </w:r>
+                  <w:proofErr w:type="spellStart"/>
+                  <w:r>
+                    <w:rPr>
+                      <w:rStyle w:val="Emphasis"/>
+                    </w:rPr>
+                    <w:t>id::String</w:t>
+                  </w:r>
+                  <w:proofErr w:type="spellEnd"/>
                   <w:r>
                     <w:t>,</w:t>
                   </w:r>
@@ -1296,13 +1594,37 @@
                     <w:ind w:left="330"/>
                   </w:pPr>
                   <w:r>
-                    <w:t xml:space="preserve">  "req": </w:t>
+                    <w:t xml:space="preserve">  "</w:t>
+                  </w:r>
+                  <w:proofErr w:type="spellStart"/>
+                  <w:proofErr w:type="gramStart"/>
+                  <w:r>
+                    <w:t>req</w:t>
+                  </w:r>
+                  <w:proofErr w:type="spellEnd"/>
+                  <w:proofErr w:type="gramEnd"/>
+                  <w:r>
+                    <w:t xml:space="preserve">": </w:t>
                   </w:r>
                   <w:r>
                     <w:rPr>
                       <w:rStyle w:val="Emphasis"/>
                     </w:rPr>
-                    <w:t>request-def::Object ?</w:t>
+                    <w:t>request-</w:t>
+                  </w:r>
+                  <w:proofErr w:type="spellStart"/>
+                  <w:r>
+                    <w:rPr>
+                      <w:rStyle w:val="Emphasis"/>
+                    </w:rPr>
+                    <w:t>def::Object</w:t>
+                  </w:r>
+                  <w:proofErr w:type="spellEnd"/>
+                  <w:r>
+                    <w:rPr>
+                      <w:rStyle w:val="Emphasis"/>
+                    </w:rPr>
+                    <w:t xml:space="preserve"> ?</w:t>
                   </w:r>
                   <w:r>
                     <w:t>,</w:t>
@@ -1314,7 +1636,15 @@
                     <w:ind w:left="330"/>
                   </w:pPr>
                   <w:r>
-                    <w:t xml:space="preserve">  "states": [</w:t>
+                    <w:t xml:space="preserve">  "</w:t>
+                  </w:r>
+                  <w:proofErr w:type="gramStart"/>
+                  <w:r>
+                    <w:t>states</w:t>
+                  </w:r>
+                  <w:proofErr w:type="gramEnd"/>
+                  <w:r>
+                    <w:t>": [</w:t>
                   </w:r>
                 </w:p>
                 <w:p>
@@ -1323,8 +1653,13 @@
                     <w:ind w:left="330"/>
                   </w:pPr>
                   <w:r>
-                    <w:t xml:space="preserve">    {       </w:t>
-                  </w:r>
+                    <w:t xml:space="preserve">    </w:t>
+                  </w:r>
+                  <w:proofErr w:type="gramStart"/>
+                  <w:r>
+                    <w:t xml:space="preserve">{       </w:t>
+                  </w:r>
+                  <w:proofErr w:type="gramEnd"/>
                 </w:p>
                 <w:p>
                   <w:pPr>
@@ -1332,14 +1667,30 @@
                     <w:ind w:left="330"/>
                   </w:pPr>
                   <w:r>
-                    <w:t xml:space="preserve">      "state": </w:t>
+                    <w:t xml:space="preserve">      "</w:t>
+                  </w:r>
+                  <w:proofErr w:type="gramStart"/>
+                  <w:r>
+                    <w:t>state</w:t>
+                  </w:r>
+                  <w:proofErr w:type="gramEnd"/>
+                  <w:r>
+                    <w:t xml:space="preserve">": </w:t>
                   </w:r>
                   <w:r>
                     <w:rPr>
                       <w:rStyle w:val="Emphasis"/>
                     </w:rPr>
-                    <w:t>state-name::String</w:t>
-                  </w:r>
+                    <w:t>state-</w:t>
+                  </w:r>
+                  <w:proofErr w:type="spellStart"/>
+                  <w:r>
+                    <w:rPr>
+                      <w:rStyle w:val="Emphasis"/>
+                    </w:rPr>
+                    <w:t>name::String</w:t>
+                  </w:r>
+                  <w:proofErr w:type="spellEnd"/>
                   <w:r>
                     <w:t>,</w:t>
                   </w:r>
@@ -1350,14 +1701,30 @@
                     <w:ind w:left="330"/>
                   </w:pPr>
                   <w:r>
-                    <w:t xml:space="preserve">      "count": </w:t>
+                    <w:t xml:space="preserve">      "</w:t>
+                  </w:r>
+                  <w:proofErr w:type="gramStart"/>
+                  <w:r>
+                    <w:t>count</w:t>
+                  </w:r>
+                  <w:proofErr w:type="gramEnd"/>
+                  <w:r>
+                    <w:t xml:space="preserve">": </w:t>
                   </w:r>
                   <w:r>
                     <w:rPr>
                       <w:rStyle w:val="Emphasis"/>
                     </w:rPr>
-                    <w:t>visit-count::Number</w:t>
-                  </w:r>
+                    <w:t>visit-</w:t>
+                  </w:r>
+                  <w:proofErr w:type="spellStart"/>
+                  <w:r>
+                    <w:rPr>
+                      <w:rStyle w:val="Emphasis"/>
+                    </w:rPr>
+                    <w:t>count::Number</w:t>
+                  </w:r>
+                  <w:proofErr w:type="spellEnd"/>
                   <w:r>
                     <w:t>,</w:t>
                   </w:r>
@@ -1395,7 +1762,15 @@
                     <w:ind w:left="330"/>
                   </w:pPr>
                   <w:r>
-                    <w:t xml:space="preserve">  "tests": [</w:t>
+                    <w:t xml:space="preserve">  "</w:t>
+                  </w:r>
+                  <w:proofErr w:type="gramStart"/>
+                  <w:r>
+                    <w:t>tests</w:t>
+                  </w:r>
+                  <w:proofErr w:type="gramEnd"/>
+                  <w:r>
+                    <w:t>": [</w:t>
                   </w:r>
                 </w:p>
                 <w:p>
@@ -1413,14 +1788,30 @@
                     <w:ind w:left="330"/>
                   </w:pPr>
                   <w:r>
-                    <w:t xml:space="preserve">      "test": </w:t>
+                    <w:t xml:space="preserve">      "</w:t>
+                  </w:r>
+                  <w:proofErr w:type="gramStart"/>
+                  <w:r>
+                    <w:t>test</w:t>
+                  </w:r>
+                  <w:proofErr w:type="gramEnd"/>
+                  <w:r>
+                    <w:t xml:space="preserve">": </w:t>
                   </w:r>
                   <w:r>
                     <w:rPr>
                       <w:rStyle w:val="Emphasis"/>
                     </w:rPr>
-                    <w:t>test-name::String</w:t>
-                  </w:r>
+                    <w:t>test-</w:t>
+                  </w:r>
+                  <w:proofErr w:type="spellStart"/>
+                  <w:r>
+                    <w:rPr>
+                      <w:rStyle w:val="Emphasis"/>
+                    </w:rPr>
+                    <w:t>name::String</w:t>
+                  </w:r>
+                  <w:proofErr w:type="spellEnd"/>
                   <w:r>
                     <w:t>,</w:t>
                   </w:r>
@@ -1434,14 +1825,32 @@
                     </w:rPr>
                   </w:pPr>
                   <w:r>
-                    <w:t xml:space="preserve">      "qual": </w:t>
+                    <w:t xml:space="preserve">      "</w:t>
+                  </w:r>
+                  <w:proofErr w:type="spellStart"/>
+                  <w:proofErr w:type="gramStart"/>
+                  <w:r>
+                    <w:t>qual</w:t>
+                  </w:r>
+                  <w:proofErr w:type="spellEnd"/>
+                  <w:proofErr w:type="gramEnd"/>
+                  <w:r>
+                    <w:t xml:space="preserve">": </w:t>
                   </w:r>
                   <w:r>
                     <w:rPr>
                       <w:rStyle w:val="Emphasis"/>
                     </w:rPr>
-                    <w:t>is-qualified::Boolean</w:t>
-                  </w:r>
+                    <w:t>is-</w:t>
+                  </w:r>
+                  <w:proofErr w:type="spellStart"/>
+                  <w:r>
+                    <w:rPr>
+                      <w:rStyle w:val="Emphasis"/>
+                    </w:rPr>
+                    <w:t>qualified::Boolean</w:t>
+                  </w:r>
+                  <w:proofErr w:type="spellEnd"/>
                 </w:p>
                 <w:p>
                   <w:pPr>
@@ -1491,8 +1900,13 @@
                     <w:pStyle w:val="TableCellCode"/>
                     <w:ind w:left="330"/>
                   </w:pPr>
-                  <w:r>
-                    <w:t>request-def ::=</w:t>
+                  <w:proofErr w:type="gramStart"/>
+                  <w:r>
+                    <w:t>request</w:t>
+                  </w:r>
+                  <w:proofErr w:type="gramEnd"/>
+                  <w:r>
+                    <w:t>-def ::=</w:t>
                   </w:r>
                 </w:p>
                 <w:p>
@@ -1510,14 +1924,30 @@
                     <w:ind w:left="330"/>
                   </w:pPr>
                   <w:r>
-                    <w:t xml:space="preserve">  "state": </w:t>
+                    <w:t xml:space="preserve">  "</w:t>
+                  </w:r>
+                  <w:proofErr w:type="gramStart"/>
+                  <w:r>
+                    <w:t>state</w:t>
+                  </w:r>
+                  <w:proofErr w:type="gramEnd"/>
+                  <w:r>
+                    <w:t xml:space="preserve">": </w:t>
                   </w:r>
                   <w:r>
                     <w:rPr>
                       <w:rStyle w:val="Emphasis"/>
                     </w:rPr>
-                    <w:t>state-name::String</w:t>
-                  </w:r>
+                    <w:t>state-</w:t>
+                  </w:r>
+                  <w:proofErr w:type="spellStart"/>
+                  <w:r>
+                    <w:rPr>
+                      <w:rStyle w:val="Emphasis"/>
+                    </w:rPr>
+                    <w:t>name::String</w:t>
+                  </w:r>
+                  <w:proofErr w:type="spellEnd"/>
                   <w:r>
                     <w:t>,</w:t>
                   </w:r>
@@ -1528,14 +1958,24 @@
                     <w:ind w:left="330"/>
                   </w:pPr>
                   <w:r>
-                    <w:t xml:space="preserve">  "status": </w:t>
-                  </w:r>
+                    <w:t xml:space="preserve">  "</w:t>
+                  </w:r>
+                  <w:proofErr w:type="gramStart"/>
+                  <w:r>
+                    <w:t>status</w:t>
+                  </w:r>
+                  <w:proofErr w:type="gramEnd"/>
+                  <w:r>
+                    <w:t xml:space="preserve">": </w:t>
+                  </w:r>
+                  <w:proofErr w:type="spellStart"/>
                   <w:r>
                     <w:rPr>
                       <w:rStyle w:val="Emphasis"/>
                     </w:rPr>
                     <w:t>status::String</w:t>
                   </w:r>
+                  <w:proofErr w:type="spellEnd"/>
                   <w:r>
                     <w:t>,</w:t>
                   </w:r>
@@ -1546,14 +1986,32 @@
                     <w:ind w:left="330"/>
                   </w:pPr>
                   <w:r>
-                    <w:t xml:space="preserve">  "comm": </w:t>
+                    <w:t xml:space="preserve">  "</w:t>
+                  </w:r>
+                  <w:proofErr w:type="spellStart"/>
+                  <w:proofErr w:type="gramStart"/>
+                  <w:r>
+                    <w:t>comm</w:t>
+                  </w:r>
+                  <w:proofErr w:type="spellEnd"/>
+                  <w:proofErr w:type="gramEnd"/>
+                  <w:r>
+                    <w:t xml:space="preserve">": </w:t>
                   </w:r>
                   <w:r>
                     <w:rPr>
                       <w:rStyle w:val="Emphasis"/>
                     </w:rPr>
-                    <w:t>is-commited::Boolean</w:t>
-                  </w:r>
+                    <w:t>is-</w:t>
+                  </w:r>
+                  <w:proofErr w:type="spellStart"/>
+                  <w:r>
+                    <w:rPr>
+                      <w:rStyle w:val="Emphasis"/>
+                    </w:rPr>
+                    <w:t>commited::Boolean</w:t>
+                  </w:r>
+                  <w:proofErr w:type="spellEnd"/>
                   <w:r>
                     <w:t>,</w:t>
                   </w:r>
@@ -1564,7 +2022,17 @@
                     <w:ind w:left="330"/>
                   </w:pPr>
                   <w:r>
-                    <w:t xml:space="preserve">  "params": [</w:t>
+                    <w:t xml:space="preserve">  "</w:t>
+                  </w:r>
+                  <w:proofErr w:type="spellStart"/>
+                  <w:proofErr w:type="gramStart"/>
+                  <w:r>
+                    <w:t>params</w:t>
+                  </w:r>
+                  <w:proofErr w:type="spellEnd"/>
+                  <w:proofErr w:type="gramEnd"/>
+                  <w:r>
+                    <w:t>": [</w:t>
                   </w:r>
                 </w:p>
                 <w:p>
@@ -1582,14 +2050,24 @@
                     <w:ind w:left="330"/>
                   </w:pPr>
                   <w:r>
-                    <w:t xml:space="preserve">      "key": </w:t>
-                  </w:r>
+                    <w:t xml:space="preserve">      "</w:t>
+                  </w:r>
+                  <w:proofErr w:type="gramStart"/>
+                  <w:r>
+                    <w:t>key</w:t>
+                  </w:r>
+                  <w:proofErr w:type="gramEnd"/>
+                  <w:r>
+                    <w:t xml:space="preserve">": </w:t>
+                  </w:r>
+                  <w:proofErr w:type="spellStart"/>
                   <w:r>
                     <w:rPr>
                       <w:rStyle w:val="Emphasis"/>
                     </w:rPr>
                     <w:t>param-name::String</w:t>
                   </w:r>
+                  <w:proofErr w:type="spellEnd"/>
                   <w:r>
                     <w:t xml:space="preserve">, </w:t>
                   </w:r>
@@ -1603,14 +2081,26 @@
                     </w:rPr>
                   </w:pPr>
                   <w:r>
-                    <w:t xml:space="preserve">      "val": </w:t>
-                  </w:r>
+                    <w:t xml:space="preserve">      "</w:t>
+                  </w:r>
+                  <w:proofErr w:type="spellStart"/>
+                  <w:proofErr w:type="gramStart"/>
+                  <w:r>
+                    <w:t>val</w:t>
+                  </w:r>
+                  <w:proofErr w:type="spellEnd"/>
+                  <w:proofErr w:type="gramEnd"/>
+                  <w:r>
+                    <w:t xml:space="preserve">": </w:t>
+                  </w:r>
+                  <w:proofErr w:type="spellStart"/>
                   <w:r>
                     <w:rPr>
                       <w:rStyle w:val="Emphasis"/>
                     </w:rPr>
                     <w:t>param-value::String</w:t>
                   </w:r>
+                  <w:proofErr w:type="spellEnd"/>
                 </w:p>
                 <w:p>
                   <w:pPr>
@@ -1645,13 +2135,37 @@
                     <w:ind w:left="330"/>
                   </w:pPr>
                   <w:r>
-                    <w:t xml:space="preserve">  "exps": </w:t>
+                    <w:t xml:space="preserve">  "</w:t>
+                  </w:r>
+                  <w:proofErr w:type="spellStart"/>
+                  <w:proofErr w:type="gramStart"/>
+                  <w:r>
+                    <w:t>exps</w:t>
+                  </w:r>
+                  <w:proofErr w:type="spellEnd"/>
+                  <w:proofErr w:type="gramEnd"/>
+                  <w:r>
+                    <w:t xml:space="preserve">": </w:t>
                   </w:r>
                   <w:r>
                     <w:rPr>
                       <w:rStyle w:val="Emphasis"/>
                     </w:rPr>
-                    <w:t>experience-list::List[String]</w:t>
+                    <w:t>experience-</w:t>
+                  </w:r>
+                  <w:proofErr w:type="spellStart"/>
+                  <w:r>
+                    <w:rPr>
+                      <w:rStyle w:val="Emphasis"/>
+                    </w:rPr>
+                    <w:t>list::List</w:t>
+                  </w:r>
+                  <w:proofErr w:type="spellEnd"/>
+                  <w:r>
+                    <w:rPr>
+                      <w:rStyle w:val="Emphasis"/>
+                    </w:rPr>
+                    <w:t>[String]</w:t>
                   </w:r>
                   <w:r>
                     <w:t xml:space="preserve"> </w:t>
@@ -1683,8 +2197,13 @@
                       <w:sz w:val="18"/>
                     </w:rPr>
                   </w:pPr>
-                  <w:r>
-                    <w:t>session-id</w:t>
+                  <w:proofErr w:type="gramStart"/>
+                  <w:r>
+                    <w:t>session</w:t>
+                  </w:r>
+                  <w:proofErr w:type="gramEnd"/>
+                  <w:r>
+                    <w:t>-id</w:t>
                   </w:r>
                 </w:p>
               </w:tc>
@@ -1720,9 +2239,11 @@
                       <w:sz w:val="18"/>
                     </w:rPr>
                   </w:pPr>
+                  <w:proofErr w:type="gramStart"/>
                   <w:r>
                     <w:t>timestamp</w:t>
                   </w:r>
+                  <w:proofErr w:type="gramEnd"/>
                 </w:p>
               </w:tc>
               <w:tc>
@@ -1757,8 +2278,13 @@
                       <w:sz w:val="18"/>
                     </w:rPr>
                   </w:pPr>
-                  <w:r>
-                    <w:t>schema-id</w:t>
+                  <w:proofErr w:type="gramStart"/>
+                  <w:r>
+                    <w:t>schema</w:t>
+                  </w:r>
+                  <w:proofErr w:type="gramEnd"/>
+                  <w:r>
+                    <w:t>-id</w:t>
                   </w:r>
                 </w:p>
               </w:tc>
@@ -1789,8 +2315,13 @@
                       <w:sz w:val="18"/>
                     </w:rPr>
                   </w:pPr>
-                  <w:r>
-                    <w:t>state-name</w:t>
+                  <w:proofErr w:type="gramStart"/>
+                  <w:r>
+                    <w:t>state</w:t>
+                  </w:r>
+                  <w:proofErr w:type="gramEnd"/>
+                  <w:r>
+                    <w:t>-name</w:t>
                   </w:r>
                 </w:p>
               </w:tc>
@@ -1826,8 +2357,13 @@
                       <w:sz w:val="18"/>
                     </w:rPr>
                   </w:pPr>
-                  <w:r>
-                    <w:t>visit-count</w:t>
+                  <w:proofErr w:type="gramStart"/>
+                  <w:r>
+                    <w:t>visit</w:t>
+                  </w:r>
+                  <w:proofErr w:type="gramEnd"/>
+                  <w:r>
+                    <w:t>-count</w:t>
                   </w:r>
                 </w:p>
               </w:tc>
@@ -1863,8 +2399,13 @@
                       <w:sz w:val="18"/>
                     </w:rPr>
                   </w:pPr>
-                  <w:r>
-                    <w:t>test-name</w:t>
+                  <w:proofErr w:type="gramStart"/>
+                  <w:r>
+                    <w:t>test</w:t>
+                  </w:r>
+                  <w:proofErr w:type="gramEnd"/>
+                  <w:r>
+                    <w:t>-name</w:t>
                   </w:r>
                 </w:p>
               </w:tc>
@@ -1900,8 +2441,13 @@
                       <w:sz w:val="18"/>
                     </w:rPr>
                   </w:pPr>
-                  <w:r>
-                    <w:t>is-qualified</w:t>
+                  <w:proofErr w:type="gramStart"/>
+                  <w:r>
+                    <w:t>is</w:t>
+                  </w:r>
+                  <w:proofErr w:type="gramEnd"/>
+                  <w:r>
+                    <w:t>-qualified</w:t>
                   </w:r>
                 </w:p>
               </w:tc>
@@ -1917,8 +2463,13 @@
                     </w:rPr>
                   </w:pPr>
                   <w:r>
-                    <w:t>Is this session qualified for this test.</w:t>
-                  </w:r>
+                    <w:t xml:space="preserve">Is this session qualified for this </w:t>
+                  </w:r>
+                  <w:proofErr w:type="gramStart"/>
+                  <w:r>
+                    <w:t>test.</w:t>
+                  </w:r>
+                  <w:proofErr w:type="gramEnd"/>
                 </w:p>
               </w:tc>
             </w:tr>
@@ -2097,8 +2648,13 @@
               </w:rPr>
             </w:pPr>
             <w:r>
-              <w:t>PUT /session/:id</w:t>
-            </w:r>
+              <w:t>PUT /session/</w:t>
+            </w:r>
+            <w:proofErr w:type="gramStart"/>
+            <w:r>
+              <w:t>:id</w:t>
+            </w:r>
+            <w:proofErr w:type="gramEnd"/>
           </w:p>
         </w:tc>
       </w:tr>
@@ -2206,13 +2762,31 @@
             <w:vAlign w:val="center"/>
           </w:tcPr>
           <w:p>
+            <w:proofErr w:type="gramStart"/>
             <w:r>
               <w:rPr>
                 <w:rFonts w:ascii="Lucida Console" w:hAnsi="Lucida Console"/>
                 <w:sz w:val="20"/>
               </w:rPr>
-              <w:t>application/json</w:t>
-            </w:r>
+              <w:t>application</w:t>
+            </w:r>
+            <w:proofErr w:type="gramEnd"/>
+            <w:r>
+              <w:rPr>
+                <w:rFonts w:ascii="Lucida Console" w:hAnsi="Lucida Console"/>
+                <w:sz w:val="20"/>
+              </w:rPr>
+              <w:t>/</w:t>
+            </w:r>
+            <w:proofErr w:type="spellStart"/>
+            <w:r>
+              <w:rPr>
+                <w:rFonts w:ascii="Lucida Console" w:hAnsi="Lucida Console"/>
+                <w:sz w:val="20"/>
+              </w:rPr>
+              <w:t>json</w:t>
+            </w:r>
+            <w:proofErr w:type="spellEnd"/>
           </w:p>
         </w:tc>
       </w:tr>
@@ -2246,8 +2820,13 @@
               <w:pStyle w:val="TableCellCode"/>
             </w:pPr>
             <w:r>
-              <w:t>See response body of GET /session/:id</w:t>
-            </w:r>
+              <w:t>See response body of GET /session/</w:t>
+            </w:r>
+            <w:proofErr w:type="gramStart"/>
+            <w:r>
+              <w:t>:id</w:t>
+            </w:r>
+            <w:proofErr w:type="gramEnd"/>
           </w:p>
         </w:tc>
       </w:tr>

--- a/DOC/product/Server API Reference.docx
+++ b/DOC/product/Server API Reference.docx
@@ -395,36 +395,6 @@
               <w:t>=utf-8</w:t>
             </w:r>
           </w:p>
-          <w:p>
-            <w:proofErr w:type="gramStart"/>
-            <w:r>
-              <w:rPr>
-                <w:rFonts w:ascii="Courier" w:hAnsi="Courier" w:cs="Courier"/>
-                <w:color w:val="3B2322"/>
-                <w:sz w:val="20"/>
-              </w:rPr>
-              <w:t>application</w:t>
-            </w:r>
-            <w:proofErr w:type="gramEnd"/>
-            <w:r>
-              <w:rPr>
-                <w:rFonts w:ascii="Courier" w:hAnsi="Courier" w:cs="Courier"/>
-                <w:color w:val="3B2322"/>
-                <w:sz w:val="20"/>
-              </w:rPr>
-              <w:t>/</w:t>
-            </w:r>
-            <w:proofErr w:type="spellStart"/>
-            <w:r>
-              <w:rPr>
-                <w:rFonts w:ascii="Courier" w:hAnsi="Courier" w:cs="Courier"/>
-                <w:color w:val="3B2322"/>
-                <w:sz w:val="20"/>
-              </w:rPr>
-              <w:t>json</w:t>
-            </w:r>
-            <w:proofErr w:type="spellEnd"/>
-          </w:p>
         </w:tc>
       </w:tr>
       <w:tr>
@@ -1376,41 +1346,6 @@
                     </w:rPr>
                     <w:t>=utf-8</w:t>
                   </w:r>
-                </w:p>
-                <w:p>
-                  <w:pPr>
-                    <w:rPr>
-                      <w:sz w:val="20"/>
-                    </w:rPr>
-                  </w:pPr>
-                  <w:proofErr w:type="gramStart"/>
-                  <w:r>
-                    <w:rPr>
-                      <w:rFonts w:ascii="Courier" w:hAnsi="Courier" w:cs="Courier"/>
-                      <w:color w:val="3B2322"/>
-                      <w:sz w:val="20"/>
-                    </w:rPr>
-                    <w:t>application</w:t>
-                  </w:r>
-                  <w:proofErr w:type="gramEnd"/>
-                  <w:r>
-                    <w:rPr>
-                      <w:rFonts w:ascii="Courier" w:hAnsi="Courier" w:cs="Courier"/>
-                      <w:color w:val="3B2322"/>
-                      <w:sz w:val="20"/>
-                    </w:rPr>
-                    <w:t>/</w:t>
-                  </w:r>
-                  <w:proofErr w:type="spellStart"/>
-                  <w:r>
-                    <w:rPr>
-                      <w:rFonts w:ascii="Courier" w:hAnsi="Courier" w:cs="Courier"/>
-                      <w:color w:val="3B2322"/>
-                      <w:sz w:val="20"/>
-                    </w:rPr>
-                    <w:t>json</w:t>
-                  </w:r>
-                  <w:proofErr w:type="spellEnd"/>
                 </w:p>
               </w:tc>
             </w:tr>
@@ -2762,31 +2697,14 @@
             <w:vAlign w:val="center"/>
           </w:tcPr>
           <w:p>
-            <w:proofErr w:type="gramStart"/>
             <w:r>
               <w:rPr>
-                <w:rFonts w:ascii="Lucida Console" w:hAnsi="Lucida Console"/>
+                <w:rFonts w:ascii="Courier" w:hAnsi="Courier" w:cs="Courier"/>
+                <w:color w:val="3B2322"/>
                 <w:sz w:val="20"/>
               </w:rPr>
-              <w:t>application</w:t>
-            </w:r>
-            <w:proofErr w:type="gramEnd"/>
-            <w:r>
-              <w:rPr>
-                <w:rFonts w:ascii="Lucida Console" w:hAnsi="Lucida Console"/>
-                <w:sz w:val="20"/>
-              </w:rPr>
-              <w:t>/</w:t>
-            </w:r>
-            <w:proofErr w:type="spellStart"/>
-            <w:r>
-              <w:rPr>
-                <w:rFonts w:ascii="Lucida Console" w:hAnsi="Lucida Console"/>
-                <w:sz w:val="20"/>
-              </w:rPr>
-              <w:t>json</w:t>
-            </w:r>
-            <w:proofErr w:type="spellEnd"/>
+              <w:t>text/plain; charset=utf-8</w:t>
+            </w:r>
           </w:p>
         </w:tc>
       </w:tr>
